--- a/Lab 1 Diseño.docx
+++ b/Lab 1 Diseño.docx
@@ -3,180 +3,600 @@
 <w:document xmlns:wpc="http://schemas.microsoft.com/office/word/2010/wordprocessingCanvas" xmlns:cx="http://schemas.microsoft.com/office/drawing/2014/chartex" xmlns:cx1="http://schemas.microsoft.com/office/drawing/2015/9/8/chartex" xmlns:cx2="http://schemas.microsoft.com/office/drawing/2015/10/21/chartex" xmlns:cx3="http://schemas.microsoft.com/office/drawing/2016/5/9/chartex" xmlns:cx4="http://schemas.microsoft.com/office/drawing/2016/5/10/chartex" xmlns:cx5="http://schemas.microsoft.com/office/drawing/2016/5/11/chartex" xmlns:mc="http://schemas.openxmlformats.org/markup-compatibility/2006" xmlns:o="urn:schemas-microsoft-com:office:office" xmlns:r="http://schemas.openxmlformats.org/officeDocument/2006/relationships" xmlns:m="http://schemas.openxmlformats.org/officeDocument/2006/math" xmlns:v="urn:schemas-microsoft-com:vml" xmlns:wp14="http://schemas.microsoft.com/office/word/2010/wordprocessingDrawing" xmlns:wp="http://schemas.openxmlformats.org/drawingml/2006/wordprocessingDrawing" xmlns:w10="urn:schemas-microsoft-com:office:word" xmlns:w="http://schemas.openxmlformats.org/wordprocessingml/2006/main" xmlns:w14="http://schemas.microsoft.com/office/word/2010/wordml" xmlns:w15="http://schemas.microsoft.com/office/word/2012/wordml" xmlns:w16se="http://schemas.microsoft.com/office/word/2015/wordml/symex" xmlns:wpg="http://schemas.microsoft.com/office/word/2010/wordprocessingGroup" xmlns:wpi="http://schemas.microsoft.com/office/word/2010/wordprocessingInk" xmlns:wne="http://schemas.microsoft.com/office/word/2006/wordml" xmlns:wps="http://schemas.microsoft.com/office/word/2010/wordprocessingShape" mc:Ignorable="w14 w15 w16se wp14">
   <w:body>
     <w:p>
+      <w:pPr>
+        <w:pStyle w:val="NoSpacing"/>
+      </w:pPr>
       <w:r>
         <w:t>Michelle Bloomfield 16803</w:t>
+      </w:r>
+    </w:p>
+    <w:p>
+      <w:pPr>
+        <w:pStyle w:val="NoSpacing"/>
+      </w:pPr>
+      <w:r>
+        <w:t>Rodrigo Juárez 16073</w:t>
+      </w:r>
+    </w:p>
+    <w:p/>
+    <w:p>
+      <w:pPr>
+        <w:pStyle w:val="Title"/>
+      </w:pPr>
+      <w:r>
+        <w:t>Hoja de Trabajo</w:t>
+      </w:r>
+    </w:p>
+    <w:p>
+      <w:pPr>
+        <w:pStyle w:val="NoSpacing"/>
+      </w:pPr>
+    </w:p>
+    <w:p>
+      <w:pPr>
+        <w:pStyle w:val="Heading1"/>
+      </w:pPr>
+      <w:r>
+        <w:t xml:space="preserve">Clases a utilizar: </w:t>
+      </w:r>
+    </w:p>
+    <w:p>
+      <w:pPr>
+        <w:pStyle w:val="NoSpacing"/>
+        <w:rPr>
+          <w:b/>
+        </w:rPr>
+      </w:pPr>
+    </w:p>
+    <w:p>
+      <w:pPr>
+        <w:pStyle w:val="NoSpacing"/>
+      </w:pPr>
+      <w:proofErr w:type="spellStart"/>
+      <w:r>
+        <w:rPr>
+          <w:b/>
+          <w:sz w:val="24"/>
+        </w:rPr>
+        <w:t>Principal</w:t>
+      </w:r>
+      <w:r>
+        <w:rPr>
+          <w:b/>
+          <w:sz w:val="24"/>
+        </w:rPr>
+        <w:t>Radio</w:t>
+      </w:r>
+      <w:proofErr w:type="spellEnd"/>
+      <w:r>
+        <w:rPr>
+          <w:b/>
+          <w:sz w:val="24"/>
+        </w:rPr>
+        <w:t>:</w:t>
+      </w:r>
+      <w:r>
+        <w:rPr>
+          <w:sz w:val="24"/>
+        </w:rPr>
+        <w:t xml:space="preserve"> </w:t>
+      </w:r>
+      <w:r>
+        <w:t xml:space="preserve">Muestra la información que nos permite: cambiar de estación de AM a FM, enciende la radio, graba la estación que estemos escuchando y puede cambiar de emisora. </w:t>
+      </w:r>
+    </w:p>
+    <w:p>
+      <w:pPr>
+        <w:pStyle w:val="NoSpacing"/>
+      </w:pPr>
+    </w:p>
+    <w:p>
+      <w:pPr>
+        <w:pStyle w:val="NoSpacing"/>
+        <w:rPr>
+          <w:sz w:val="24"/>
+        </w:rPr>
+      </w:pPr>
+      <w:r>
+        <w:rPr>
+          <w:b/>
+          <w:sz w:val="24"/>
+        </w:rPr>
+        <w:t>Interfaces</w:t>
+      </w:r>
+      <w:r>
+        <w:rPr>
+          <w:sz w:val="24"/>
+        </w:rPr>
+        <w:t>:</w:t>
+      </w:r>
+      <w:r>
+        <w:rPr>
+          <w:sz w:val="24"/>
+        </w:rPr>
+        <w:t xml:space="preserve"> </w:t>
+      </w:r>
+    </w:p>
+    <w:p>
+      <w:pPr>
+        <w:pStyle w:val="NoSpacing"/>
+        <w:ind w:firstLine="708"/>
+      </w:pPr>
+      <w:r>
+        <w:t>Métodos:</w:t>
+      </w:r>
+    </w:p>
+    <w:p>
+      <w:pPr>
+        <w:pStyle w:val="NoSpacing"/>
+      </w:pPr>
+      <w:r>
+        <w:tab/>
+      </w:r>
+      <w:r>
+        <w:tab/>
+      </w:r>
+      <w:proofErr w:type="spellStart"/>
+      <w:r>
+        <w:t>Void</w:t>
+      </w:r>
+      <w:proofErr w:type="spellEnd"/>
+      <w:r>
+        <w:t xml:space="preserve"> </w:t>
+      </w:r>
+      <w:proofErr w:type="gramStart"/>
+      <w:r>
+        <w:t>Estado(</w:t>
+      </w:r>
+      <w:proofErr w:type="gramEnd"/>
+      <w:r>
+        <w:t>)</w:t>
+      </w:r>
+    </w:p>
+    <w:p>
+      <w:pPr>
+        <w:pStyle w:val="NoSpacing"/>
+      </w:pPr>
+      <w:r>
+        <w:tab/>
+      </w:r>
+      <w:r>
+        <w:tab/>
+      </w:r>
+      <w:proofErr w:type="spellStart"/>
+      <w:r>
+        <w:t>Void</w:t>
+      </w:r>
+      <w:proofErr w:type="spellEnd"/>
+      <w:r>
+        <w:t xml:space="preserve"> </w:t>
+      </w:r>
+      <w:proofErr w:type="gramStart"/>
+      <w:r>
+        <w:t>Frecuencia(</w:t>
+      </w:r>
+      <w:proofErr w:type="gramEnd"/>
+      <w:r>
+        <w:t>)</w:t>
+      </w:r>
+    </w:p>
+    <w:p>
+      <w:pPr>
+        <w:pStyle w:val="NoSpacing"/>
+      </w:pPr>
+      <w:r>
+        <w:tab/>
+      </w:r>
+      <w:r>
+        <w:tab/>
+      </w:r>
+      <w:proofErr w:type="spellStart"/>
+      <w:r>
+        <w:t>Void</w:t>
+      </w:r>
+      <w:proofErr w:type="spellEnd"/>
+      <w:r>
+        <w:t xml:space="preserve"> Cambiar(</w:t>
+      </w:r>
+      <w:proofErr w:type="spellStart"/>
+      <w:r>
+        <w:t>boolean</w:t>
+      </w:r>
+      <w:proofErr w:type="spellEnd"/>
+      <w:r>
+        <w:t>)</w:t>
+      </w:r>
+    </w:p>
+    <w:p>
+      <w:pPr>
+        <w:pStyle w:val="NoSpacing"/>
+        <w:rPr>
+          <w:lang w:val="en-US"/>
+        </w:rPr>
+      </w:pPr>
+      <w:r>
+        <w:tab/>
+      </w:r>
+      <w:r>
+        <w:tab/>
+      </w:r>
+      <w:r>
+        <w:rPr>
+          <w:lang w:val="en-US"/>
+        </w:rPr>
+        <w:t xml:space="preserve">Void </w:t>
+      </w:r>
+      <w:proofErr w:type="spellStart"/>
+      <w:proofErr w:type="gramStart"/>
+      <w:r>
+        <w:rPr>
+          <w:lang w:val="en-US"/>
+        </w:rPr>
+        <w:t>guardar</w:t>
+      </w:r>
+      <w:proofErr w:type="spellEnd"/>
+      <w:r>
+        <w:rPr>
+          <w:lang w:val="en-US"/>
+        </w:rPr>
+        <w:t>(</w:t>
+      </w:r>
+      <w:proofErr w:type="gramEnd"/>
+      <w:r>
+        <w:rPr>
+          <w:lang w:val="en-US"/>
+        </w:rPr>
+        <w:t>)</w:t>
+      </w:r>
+    </w:p>
+    <w:p>
+      <w:pPr>
+        <w:pStyle w:val="NoSpacing"/>
+        <w:rPr>
+          <w:lang w:val="en-US"/>
+        </w:rPr>
+      </w:pPr>
+      <w:r>
+        <w:rPr>
+          <w:lang w:val="en-US"/>
+        </w:rPr>
+        <w:tab/>
+      </w:r>
+      <w:r>
+        <w:rPr>
+          <w:lang w:val="en-US"/>
+        </w:rPr>
+        <w:tab/>
+      </w:r>
+      <w:r>
+        <w:rPr>
+          <w:lang w:val="en-US"/>
+        </w:rPr>
+        <w:t xml:space="preserve">Float </w:t>
+      </w:r>
+      <w:proofErr w:type="spellStart"/>
+      <w:r>
+        <w:rPr>
+          <w:lang w:val="en-US"/>
+        </w:rPr>
+        <w:t>selecceionar</w:t>
+      </w:r>
+      <w:proofErr w:type="spellEnd"/>
+      <w:r>
+        <w:rPr>
+          <w:lang w:val="en-US"/>
+        </w:rPr>
+        <w:t>(</w:t>
+      </w:r>
+      <w:proofErr w:type="spellStart"/>
+      <w:r>
+        <w:rPr>
+          <w:lang w:val="en-US"/>
+        </w:rPr>
+        <w:t>int</w:t>
+      </w:r>
+      <w:proofErr w:type="spellEnd"/>
+      <w:r>
+        <w:rPr>
+          <w:lang w:val="en-US"/>
+        </w:rPr>
+        <w:t>)</w:t>
+      </w:r>
+    </w:p>
+    <w:p>
+      <w:pPr>
+        <w:pStyle w:val="NoSpacing"/>
+        <w:rPr>
+          <w:lang w:val="en-US"/>
+        </w:rPr>
+      </w:pPr>
+    </w:p>
+    <w:p>
+      <w:pPr>
+        <w:pStyle w:val="NoSpacing"/>
+        <w:rPr>
+          <w:lang w:val="en-US"/>
+        </w:rPr>
+      </w:pPr>
+    </w:p>
+    <w:p>
+      <w:pPr>
+        <w:pStyle w:val="NoSpacing"/>
+      </w:pPr>
+      <w:r>
+        <w:rPr>
+          <w:b/>
+          <w:sz w:val="24"/>
+        </w:rPr>
+        <w:t xml:space="preserve">Radio: </w:t>
+      </w:r>
+      <w:r>
+        <w:rPr>
+          <w:b/>
+          <w:sz w:val="24"/>
+        </w:rPr>
+        <w:t xml:space="preserve"> </w:t>
+      </w:r>
+      <w:r>
+        <w:tab/>
       </w:r>
       <w:bookmarkStart w:id="0" w:name="_GoBack"/>
       <w:bookmarkEnd w:id="0"/>
     </w:p>
     <w:p>
-      <w:r>
-        <w:t>Rodrigo Juárez 16073</w:t>
-      </w:r>
-    </w:p>
-    <w:p/>
-    <w:p>
-      <w:r>
-        <w:t xml:space="preserve">Principal: Muestra la información </w:t>
-      </w:r>
-    </w:p>
-    <w:p>
-      <w:r>
-        <w:t>Interfaces: Métodos a utilizar</w:t>
-      </w:r>
-      <w:r>
-        <w:t>:</w:t>
-      </w:r>
-    </w:p>
-    <w:p>
-      <w:r>
-        <w:tab/>
-        <w:t>Void Estado()</w:t>
-      </w:r>
-    </w:p>
-    <w:p>
-      <w:r>
-        <w:tab/>
-        <w:t>Void Frecuencia()</w:t>
-      </w:r>
-    </w:p>
-    <w:p>
-      <w:r>
-        <w:tab/>
-        <w:t>Void Cambiar(boolean)</w:t>
-      </w:r>
-    </w:p>
-    <w:p>
-      <w:pPr>
-        <w:rPr>
-          <w:lang w:val="en-US"/>
-        </w:rPr>
-      </w:pPr>
-      <w:r>
-        <w:tab/>
-      </w:r>
-      <w:r>
-        <w:rPr>
-          <w:lang w:val="en-US"/>
-        </w:rPr>
-        <w:t>Void guardar()</w:t>
-      </w:r>
-    </w:p>
-    <w:p>
-      <w:pPr>
-        <w:rPr>
-          <w:lang w:val="en-US"/>
-        </w:rPr>
-      </w:pPr>
-      <w:r>
-        <w:rPr>
-          <w:lang w:val="en-US"/>
-        </w:rPr>
-        <w:tab/>
-        <w:t>Float selecceionar(int)</w:t>
-      </w:r>
-    </w:p>
-    <w:p>
-      <w:pPr>
-        <w:rPr>
-          <w:lang w:val="en-US"/>
-        </w:rPr>
-      </w:pPr>
-    </w:p>
-    <w:p>
-      <w:pPr>
-        <w:rPr>
-          <w:lang w:val="en-US"/>
-        </w:rPr>
-      </w:pPr>
-    </w:p>
-    <w:p>
-      <w:r>
-        <w:t xml:space="preserve">Radio: </w:t>
-      </w:r>
-      <w:r>
-        <w:t xml:space="preserve"> Estado (Apagado/ Encendido)</w:t>
-      </w:r>
-    </w:p>
-    <w:p>
-      <w:r>
-        <w:tab/>
-        <w:t xml:space="preserve">Lista de emisoras </w:t>
-      </w:r>
-    </w:p>
-    <w:p>
-      <w:r>
-        <w:tab/>
-        <w:t>Emisora actual</w:t>
-      </w:r>
-    </w:p>
-    <w:p>
-      <w:r>
-        <w:tab/>
-      </w:r>
-    </w:p>
-    <w:p>
-      <w:r>
-        <w:t>Mé</w:t>
-      </w:r>
-      <w:r>
-        <w:t xml:space="preserve">todos: </w:t>
-      </w:r>
-    </w:p>
-    <w:p>
+      <w:pPr>
+        <w:pStyle w:val="NoSpacing"/>
+        <w:rPr>
+          <w:b/>
+        </w:rPr>
+      </w:pPr>
       <w:r>
         <w:tab/>
         <w:t>Atributos:</w:t>
       </w:r>
-    </w:p>
-    <w:p>
-      <w:pPr>
+      <w:r>
+        <w:tab/>
+      </w:r>
+    </w:p>
+    <w:p>
+      <w:pPr>
+        <w:pStyle w:val="NoSpacing"/>
+        <w:ind w:left="708" w:firstLine="708"/>
+      </w:pPr>
+      <w:r>
+        <w:t>Estado</w:t>
+      </w:r>
+      <w:r>
+        <w:t xml:space="preserve"> (</w:t>
+      </w:r>
+      <w:proofErr w:type="spellStart"/>
+      <w:r>
+        <w:t>boolean</w:t>
+      </w:r>
+      <w:proofErr w:type="spellEnd"/>
+      <w:r>
+        <w:t>)</w:t>
+      </w:r>
+    </w:p>
+    <w:p>
+      <w:pPr>
+        <w:pStyle w:val="NoSpacing"/>
+      </w:pPr>
+      <w:r>
+        <w:tab/>
+      </w:r>
+      <w:r>
+        <w:tab/>
+      </w:r>
+      <w:proofErr w:type="gramStart"/>
+      <w:r>
+        <w:t>E</w:t>
+      </w:r>
+      <w:r>
+        <w:t>staciones</w:t>
+      </w:r>
+      <w:r>
+        <w:t>[</w:t>
+      </w:r>
+      <w:proofErr w:type="gramEnd"/>
+      <w:r>
+        <w:t>]</w:t>
+      </w:r>
+      <w:r>
+        <w:t xml:space="preserve"> (</w:t>
+      </w:r>
+      <w:proofErr w:type="spellStart"/>
+      <w:r>
+        <w:t>float</w:t>
+      </w:r>
+      <w:proofErr w:type="spellEnd"/>
+      <w:r>
+        <w:t>)</w:t>
+      </w:r>
+    </w:p>
+    <w:p>
+      <w:pPr>
+        <w:pStyle w:val="NoSpacing"/>
+      </w:pPr>
+      <w:r>
+        <w:tab/>
+      </w:r>
+      <w:r>
+        <w:tab/>
+      </w:r>
+      <w:proofErr w:type="spellStart"/>
+      <w:proofErr w:type="gramStart"/>
+      <w:r>
+        <w:t>Emisora</w:t>
+      </w:r>
+      <w:r>
+        <w:t>FM</w:t>
+      </w:r>
+      <w:proofErr w:type="spellEnd"/>
+      <w:r>
+        <w:t xml:space="preserve"> </w:t>
+      </w:r>
+      <w:r>
+        <w:t xml:space="preserve"> (</w:t>
+      </w:r>
+      <w:proofErr w:type="spellStart"/>
+      <w:proofErr w:type="gramEnd"/>
+      <w:r>
+        <w:t>float</w:t>
+      </w:r>
+      <w:proofErr w:type="spellEnd"/>
+      <w:r>
+        <w:t>)</w:t>
+      </w:r>
+    </w:p>
+    <w:p>
+      <w:pPr>
+        <w:pStyle w:val="NoSpacing"/>
+      </w:pPr>
+      <w:r>
+        <w:tab/>
+      </w:r>
+      <w:r>
+        <w:tab/>
+      </w:r>
+      <w:proofErr w:type="spellStart"/>
+      <w:r>
+        <w:t>EmisoraAM</w:t>
+      </w:r>
+      <w:proofErr w:type="spellEnd"/>
+      <w:r>
+        <w:t xml:space="preserve"> (</w:t>
+      </w:r>
+      <w:proofErr w:type="spellStart"/>
+      <w:r>
+        <w:t>float</w:t>
+      </w:r>
+      <w:proofErr w:type="spellEnd"/>
+      <w:r>
+        <w:t>)</w:t>
+      </w:r>
+    </w:p>
+    <w:p>
+      <w:pPr>
+        <w:pStyle w:val="NoSpacing"/>
+      </w:pPr>
+      <w:r>
+        <w:tab/>
+      </w:r>
+      <w:r>
+        <w:tab/>
+      </w:r>
+      <w:r>
+        <w:t>Frecuencia</w:t>
+      </w:r>
+      <w:r>
+        <w:t>(</w:t>
+      </w:r>
+      <w:proofErr w:type="spellStart"/>
+      <w:r>
+        <w:t>boolan</w:t>
+      </w:r>
+      <w:proofErr w:type="spellEnd"/>
+      <w:r>
+        <w:t>)</w:t>
+      </w:r>
+    </w:p>
+    <w:p>
+      <w:pPr>
+        <w:autoSpaceDE w:val="0"/>
+        <w:autoSpaceDN w:val="0"/>
+        <w:adjustRightInd w:val="0"/>
+        <w:spacing w:after="0" w:line="240" w:lineRule="auto"/>
+        <w:rPr>
+          <w:rFonts w:ascii="Consolas" w:hAnsi="Consolas" w:cs="Consolas"/>
+          <w:sz w:val="20"/>
+          <w:szCs w:val="20"/>
+        </w:rPr>
+      </w:pPr>
+    </w:p>
+    <w:p>
+      <w:pPr>
+        <w:autoSpaceDE w:val="0"/>
+        <w:autoSpaceDN w:val="0"/>
+        <w:adjustRightInd w:val="0"/>
+        <w:spacing w:after="0" w:line="240" w:lineRule="auto"/>
+        <w:rPr>
+          <w:rFonts w:ascii="Consolas" w:hAnsi="Consolas" w:cs="Consolas"/>
+          <w:sz w:val="20"/>
+          <w:szCs w:val="20"/>
+        </w:rPr>
+      </w:pPr>
+      <w:r>
+        <w:rPr>
+          <w:rFonts w:ascii="Consolas" w:hAnsi="Consolas" w:cs="Consolas"/>
+          <w:color w:val="D9E8F7"/>
+          <w:sz w:val="20"/>
+          <w:szCs w:val="20"/>
+        </w:rPr>
+        <w:tab/>
+      </w:r>
+      <w:r>
+        <w:rPr>
+          <w:rFonts w:ascii="Consolas" w:hAnsi="Consolas" w:cs="Consolas"/>
+          <w:color w:val="D9E8F7"/>
+          <w:sz w:val="20"/>
+          <w:szCs w:val="20"/>
+        </w:rPr>
+        <w:tab/>
+      </w:r>
+    </w:p>
+    <w:p>
+      <w:pPr>
+        <w:pStyle w:val="NoSpacing"/>
+      </w:pPr>
+      <w:r>
+        <w:rPr>
+          <w:rFonts w:ascii="Consolas" w:hAnsi="Consolas" w:cs="Consolas"/>
+          <w:color w:val="D9E8F7"/>
+          <w:sz w:val="20"/>
+          <w:szCs w:val="20"/>
+        </w:rPr>
+        <w:tab/>
+      </w:r>
+    </w:p>
+    <w:p>
+      <w:pPr>
+        <w:pStyle w:val="NoSpacing"/>
         <w:ind w:firstLine="708"/>
       </w:pPr>
       <w:r>
-        <w:t>Estado</w:t>
-      </w:r>
-    </w:p>
-    <w:p>
-      <w:r>
-        <w:tab/>
-        <w:t xml:space="preserve">Lista </w:t>
-      </w:r>
-      <w:r>
-        <w:t>de estaciones</w:t>
-      </w:r>
-      <w:r>
-        <w:t>[]</w:t>
-      </w:r>
-    </w:p>
-    <w:p>
-      <w:r>
-        <w:tab/>
-        <w:t>Emisora actual</w:t>
-      </w:r>
-      <w:r>
-        <w:t xml:space="preserve"> FM </w:t>
-      </w:r>
-    </w:p>
-    <w:p>
-      <w:r>
-        <w:tab/>
-        <w:t>Emisora actual AM</w:t>
-      </w:r>
-    </w:p>
-    <w:p>
-      <w:r>
-        <w:tab/>
-        <w:t>Frecuencia</w:t>
-      </w:r>
-    </w:p>
-    <w:p/>
-    <w:p>
-      <w:r>
-        <w:t xml:space="preserve">voidEstado(): Cambiar el estado el estado de la radio a encendido y apagado. </w:t>
-      </w:r>
-    </w:p>
-    <w:p>
+        <w:t xml:space="preserve">Métodos: </w:t>
+      </w:r>
+    </w:p>
+    <w:p>
+      <w:pPr>
+        <w:pStyle w:val="NoSpacing"/>
+      </w:pPr>
+    </w:p>
+    <w:p>
+      <w:pPr>
+        <w:pStyle w:val="NoSpacing"/>
+        <w:ind w:left="708" w:firstLine="708"/>
+      </w:pPr>
+      <w:proofErr w:type="spellStart"/>
+      <w:proofErr w:type="gramStart"/>
+      <w:r>
+        <w:t>voidEstado</w:t>
+      </w:r>
+      <w:proofErr w:type="spellEnd"/>
+      <w:r>
+        <w:t>(</w:t>
+      </w:r>
+      <w:proofErr w:type="gramEnd"/>
+      <w:r>
+        <w:t xml:space="preserve">): Cambiar el estado el estado de la radio a encendido y apagado. </w:t>
+      </w:r>
+    </w:p>
+    <w:p>
+      <w:pPr>
+        <w:pStyle w:val="NoSpacing"/>
+        <w:ind w:left="708" w:firstLine="708"/>
+      </w:pPr>
       <w:r>
         <w:t xml:space="preserve">Nada funciona si el estado es </w:t>
       </w:r>
@@ -185,31 +605,93 @@
       </w:r>
     </w:p>
     <w:p>
-      <w:r>
-        <w:t xml:space="preserve">Void </w:t>
-      </w:r>
-      <w:r>
-        <w:t xml:space="preserve">Frecuencia(): Cambiar la frecuencia de la radio entre AM y FM. </w:t>
-      </w:r>
-    </w:p>
-    <w:p>
-      <w:r>
-        <w:t>VoidCambiar(Boolean )</w:t>
-      </w:r>
-      <w:r>
-        <w:t>: Recibe un boolean que en caso de tr</w:t>
+      <w:pPr>
+        <w:pStyle w:val="NoSpacing"/>
+        <w:ind w:left="708" w:firstLine="708"/>
+      </w:pPr>
+      <w:proofErr w:type="spellStart"/>
+      <w:r>
+        <w:t>Void</w:t>
+      </w:r>
+      <w:proofErr w:type="spellEnd"/>
+      <w:r>
+        <w:t xml:space="preserve"> </w:t>
+      </w:r>
+      <w:proofErr w:type="gramStart"/>
+      <w:r>
+        <w:t>Frecuencia(</w:t>
+      </w:r>
+      <w:proofErr w:type="gramEnd"/>
+      <w:r>
+        <w:t xml:space="preserve">): Cambiar la frecuencia de la radio entre AM y FM. </w:t>
+      </w:r>
+    </w:p>
+    <w:p>
+      <w:pPr>
+        <w:pStyle w:val="NoSpacing"/>
+        <w:ind w:left="1416"/>
+      </w:pPr>
+      <w:proofErr w:type="spellStart"/>
+      <w:proofErr w:type="gramStart"/>
+      <w:r>
+        <w:t>VoidCambiar</w:t>
+      </w:r>
+      <w:proofErr w:type="spellEnd"/>
+      <w:r>
+        <w:t>(</w:t>
+      </w:r>
+      <w:proofErr w:type="spellStart"/>
+      <w:proofErr w:type="gramEnd"/>
+      <w:r>
+        <w:t>Boolean</w:t>
+      </w:r>
+      <w:proofErr w:type="spellEnd"/>
+      <w:r>
+        <w:t xml:space="preserve"> )</w:t>
+      </w:r>
+      <w:r>
+        <w:t xml:space="preserve">: Recibe un </w:t>
+      </w:r>
+      <w:proofErr w:type="spellStart"/>
+      <w:r>
+        <w:t>boolean</w:t>
+      </w:r>
+      <w:proofErr w:type="spellEnd"/>
+      <w:r>
+        <w:t xml:space="preserve"> que en caso de tr</w:t>
       </w:r>
       <w:r>
         <w:t xml:space="preserve">ue se cambiará la estación a la siguiente y caso de false se regresará a la anterior. </w:t>
       </w:r>
     </w:p>
     <w:p>
-      <w:r>
-        <w:lastRenderedPageBreak/>
-        <w:t>Void Guardar(</w:t>
-      </w:r>
-      <w:r>
-        <w:t xml:space="preserve"> int )</w:t>
+      <w:pPr>
+        <w:pStyle w:val="NoSpacing"/>
+        <w:ind w:left="1416"/>
+      </w:pPr>
+      <w:proofErr w:type="spellStart"/>
+      <w:r>
+        <w:t>Void</w:t>
+      </w:r>
+      <w:proofErr w:type="spellEnd"/>
+      <w:r>
+        <w:t xml:space="preserve"> </w:t>
+      </w:r>
+      <w:proofErr w:type="gramStart"/>
+      <w:r>
+        <w:t>Guardar(</w:t>
+      </w:r>
+      <w:r>
+        <w:t xml:space="preserve"> </w:t>
+      </w:r>
+      <w:proofErr w:type="spellStart"/>
+      <w:r>
+        <w:t>int</w:t>
+      </w:r>
+      <w:proofErr w:type="spellEnd"/>
+      <w:proofErr w:type="gramEnd"/>
+      <w:r>
+        <w:t xml:space="preserve"> )</w:t>
       </w:r>
       <w:r>
         <w:t xml:space="preserve">: Recibe la posición en la que se quiere guardar la estación y guarda la estación actual en la posición de una lista igual </w:t>
@@ -219,8 +701,27 @@
       </w:r>
     </w:p>
     <w:p>
-      <w:r>
-        <w:t>floatSeleccionar( int )</w:t>
+      <w:pPr>
+        <w:pStyle w:val="NoSpacing"/>
+        <w:ind w:left="1416"/>
+      </w:pPr>
+      <w:proofErr w:type="spellStart"/>
+      <w:proofErr w:type="gramStart"/>
+      <w:r>
+        <w:t>floatSeleccionar</w:t>
+      </w:r>
+      <w:proofErr w:type="spellEnd"/>
+      <w:r>
+        <w:t xml:space="preserve">( </w:t>
+      </w:r>
+      <w:proofErr w:type="spellStart"/>
+      <w:r>
+        <w:t>int</w:t>
+      </w:r>
+      <w:proofErr w:type="spellEnd"/>
+      <w:proofErr w:type="gramEnd"/>
+      <w:r>
+        <w:t xml:space="preserve"> )</w:t>
       </w:r>
       <w:r>
         <w:t xml:space="preserve"> Recibe la posición que se quiere mostrar, cambia la emisora actual al valor de esa posición y muestra esa posición actual. </w:t>
@@ -633,13 +1134,34 @@
     <w:name w:val="Normal"/>
     <w:qFormat/>
   </w:style>
-  <w:style w:type="character" w:default="1" w:styleId="Fuentedeprrafopredeter">
+  <w:style w:type="paragraph" w:styleId="Heading1">
+    <w:name w:val="heading 1"/>
+    <w:basedOn w:val="Normal"/>
+    <w:next w:val="Normal"/>
+    <w:link w:val="Heading1Char"/>
+    <w:uiPriority w:val="9"/>
+    <w:qFormat/>
+    <w:rsid w:val="00FD4423"/>
+    <w:pPr>
+      <w:keepNext/>
+      <w:keepLines/>
+      <w:spacing w:before="240" w:after="0"/>
+      <w:outlineLvl w:val="0"/>
+    </w:pPr>
+    <w:rPr>
+      <w:rFonts w:asciiTheme="majorHAnsi" w:eastAsiaTheme="majorEastAsia" w:hAnsiTheme="majorHAnsi" w:cstheme="majorBidi"/>
+      <w:color w:val="2E74B5" w:themeColor="accent1" w:themeShade="BF"/>
+      <w:sz w:val="32"/>
+      <w:szCs w:val="32"/>
+    </w:rPr>
+  </w:style>
+  <w:style w:type="character" w:default="1" w:styleId="DefaultParagraphFont">
     <w:name w:val="Default Paragraph Font"/>
     <w:uiPriority w:val="1"/>
     <w:semiHidden/>
     <w:unhideWhenUsed/>
   </w:style>
-  <w:style w:type="table" w:default="1" w:styleId="Tablanormal">
+  <w:style w:type="table" w:default="1" w:styleId="TableNormal">
     <w:name w:val="Normal Table"/>
     <w:uiPriority w:val="99"/>
     <w:semiHidden/>
@@ -654,11 +1176,67 @@
       </w:tblCellMar>
     </w:tblPr>
   </w:style>
-  <w:style w:type="numbering" w:default="1" w:styleId="Sinlista">
+  <w:style w:type="numbering" w:default="1" w:styleId="NoList">
     <w:name w:val="No List"/>
     <w:uiPriority w:val="99"/>
     <w:semiHidden/>
     <w:unhideWhenUsed/>
+  </w:style>
+  <w:style w:type="paragraph" w:styleId="NoSpacing">
+    <w:name w:val="No Spacing"/>
+    <w:uiPriority w:val="1"/>
+    <w:qFormat/>
+    <w:rsid w:val="00DD522B"/>
+    <w:pPr>
+      <w:spacing w:after="0" w:line="240" w:lineRule="auto"/>
+    </w:pPr>
+  </w:style>
+  <w:style w:type="paragraph" w:styleId="Title">
+    <w:name w:val="Title"/>
+    <w:basedOn w:val="Normal"/>
+    <w:next w:val="Normal"/>
+    <w:link w:val="TitleChar"/>
+    <w:uiPriority w:val="10"/>
+    <w:qFormat/>
+    <w:rsid w:val="00DD522B"/>
+    <w:pPr>
+      <w:spacing w:after="0" w:line="240" w:lineRule="auto"/>
+      <w:contextualSpacing/>
+    </w:pPr>
+    <w:rPr>
+      <w:rFonts w:asciiTheme="majorHAnsi" w:eastAsiaTheme="majorEastAsia" w:hAnsiTheme="majorHAnsi" w:cstheme="majorBidi"/>
+      <w:spacing w:val="-10"/>
+      <w:kern w:val="28"/>
+      <w:sz w:val="56"/>
+      <w:szCs w:val="56"/>
+    </w:rPr>
+  </w:style>
+  <w:style w:type="character" w:customStyle="1" w:styleId="TitleChar">
+    <w:name w:val="Title Char"/>
+    <w:basedOn w:val="DefaultParagraphFont"/>
+    <w:link w:val="Title"/>
+    <w:uiPriority w:val="10"/>
+    <w:rsid w:val="00DD522B"/>
+    <w:rPr>
+      <w:rFonts w:asciiTheme="majorHAnsi" w:eastAsiaTheme="majorEastAsia" w:hAnsiTheme="majorHAnsi" w:cstheme="majorBidi"/>
+      <w:spacing w:val="-10"/>
+      <w:kern w:val="28"/>
+      <w:sz w:val="56"/>
+      <w:szCs w:val="56"/>
+    </w:rPr>
+  </w:style>
+  <w:style w:type="character" w:customStyle="1" w:styleId="Heading1Char">
+    <w:name w:val="Heading 1 Char"/>
+    <w:basedOn w:val="DefaultParagraphFont"/>
+    <w:link w:val="Heading1"/>
+    <w:uiPriority w:val="9"/>
+    <w:rsid w:val="00FD4423"/>
+    <w:rPr>
+      <w:rFonts w:asciiTheme="majorHAnsi" w:eastAsiaTheme="majorEastAsia" w:hAnsiTheme="majorHAnsi" w:cstheme="majorBidi"/>
+      <w:color w:val="2E74B5" w:themeColor="accent1" w:themeShade="BF"/>
+      <w:sz w:val="32"/>
+      <w:szCs w:val="32"/>
+    </w:rPr>
   </w:style>
 </w:styles>
 </file>

--- a/Lab 1 Diseño.docx
+++ b/Lab 1 Diseño.docx
@@ -121,8 +121,14 @@
       <w:pPr>
         <w:pStyle w:val="NoSpacing"/>
         <w:ind w:firstLine="708"/>
-      </w:pPr>
-      <w:r>
+        <w:rPr>
+          <w:color w:val="4472C4" w:themeColor="accent5"/>
+        </w:rPr>
+      </w:pPr>
+      <w:r>
+        <w:rPr>
+          <w:color w:val="4472C4" w:themeColor="accent5"/>
+        </w:rPr>
         <w:t>Métodos:</w:t>
       </w:r>
     </w:p>
@@ -248,6 +254,8 @@
         </w:rPr>
         <w:t>)</w:t>
       </w:r>
+      <w:bookmarkStart w:id="0" w:name="_GoBack"/>
+      <w:bookmarkEnd w:id="0"/>
     </w:p>
     <w:p>
       <w:pPr>
@@ -340,8 +348,6 @@
       <w:r>
         <w:tab/>
       </w:r>
-      <w:bookmarkStart w:id="0" w:name="_GoBack"/>
-      <w:bookmarkEnd w:id="0"/>
     </w:p>
     <w:p>
       <w:pPr>
@@ -352,6 +358,11 @@
       </w:pPr>
       <w:r>
         <w:tab/>
+      </w:r>
+      <w:r>
+        <w:rPr>
+          <w:color w:val="4472C4" w:themeColor="accent5"/>
+        </w:rPr>
         <w:t>Atributos:</w:t>
       </w:r>
       <w:r>
@@ -563,8 +574,14 @@
       <w:pPr>
         <w:pStyle w:val="NoSpacing"/>
         <w:ind w:firstLine="708"/>
-      </w:pPr>
-      <w:r>
+        <w:rPr>
+          <w:color w:val="4472C4" w:themeColor="accent5"/>
+        </w:rPr>
+      </w:pPr>
+      <w:r>
+        <w:rPr>
+          <w:color w:val="4472C4" w:themeColor="accent5"/>
+        </w:rPr>
         <w:t xml:space="preserve">Métodos: </w:t>
       </w:r>
     </w:p>

--- a/Lab 1 Diseño.docx
+++ b/Lab 1 Diseño.docx
@@ -52,7 +52,6 @@
       <w:pPr>
         <w:pStyle w:val="NoSpacing"/>
       </w:pPr>
-      <w:proofErr w:type="spellStart"/>
       <w:r>
         <w:rPr>
           <w:b/>
@@ -67,7 +66,6 @@
         </w:rPr>
         <w:t>Radio</w:t>
       </w:r>
-      <w:proofErr w:type="spellEnd"/>
       <w:r>
         <w:rPr>
           <w:b/>
@@ -135,381 +133,217 @@
     <w:p>
       <w:pPr>
         <w:pStyle w:val="NoSpacing"/>
-      </w:pPr>
+        <w:numPr>
+          <w:ilvl w:val="0"/>
+          <w:numId w:val="2"/>
+        </w:numPr>
+      </w:pPr>
+      <w:r>
+        <w:t>Void Estado()</w:t>
+      </w:r>
+    </w:p>
+    <w:p>
+      <w:pPr>
+        <w:pStyle w:val="NoSpacing"/>
+        <w:numPr>
+          <w:ilvl w:val="0"/>
+          <w:numId w:val="2"/>
+        </w:numPr>
+      </w:pPr>
+      <w:r>
+        <w:t>Void Frecuencia()</w:t>
+      </w:r>
+    </w:p>
+    <w:p>
+      <w:pPr>
+        <w:pStyle w:val="NoSpacing"/>
+        <w:numPr>
+          <w:ilvl w:val="0"/>
+          <w:numId w:val="2"/>
+        </w:numPr>
+      </w:pPr>
+      <w:r>
+        <w:t>Void Cambiar(boolean)</w:t>
+      </w:r>
+    </w:p>
+    <w:p>
+      <w:pPr>
+        <w:pStyle w:val="NoSpacing"/>
+        <w:numPr>
+          <w:ilvl w:val="0"/>
+          <w:numId w:val="2"/>
+        </w:numPr>
+        <w:rPr>
+          <w:lang w:val="en-US"/>
+        </w:rPr>
+      </w:pPr>
+      <w:r>
+        <w:rPr>
+          <w:lang w:val="en-US"/>
+        </w:rPr>
+        <w:t>Void guardar()</w:t>
+      </w:r>
+    </w:p>
+    <w:p>
+      <w:pPr>
+        <w:pStyle w:val="NoSpacing"/>
+        <w:numPr>
+          <w:ilvl w:val="0"/>
+          <w:numId w:val="2"/>
+        </w:numPr>
+        <w:rPr>
+          <w:lang w:val="en-US"/>
+        </w:rPr>
+      </w:pPr>
+      <w:r>
+        <w:rPr>
+          <w:lang w:val="en-US"/>
+        </w:rPr>
+        <w:t>Float selecceionar(int)</w:t>
+      </w:r>
+    </w:p>
+    <w:p>
+      <w:pPr>
+        <w:pStyle w:val="NoSpacing"/>
+        <w:rPr>
+          <w:lang w:val="en-US"/>
+        </w:rPr>
+      </w:pPr>
+    </w:p>
+    <w:p>
+      <w:pPr>
+        <w:pStyle w:val="NoSpacing"/>
+        <w:rPr>
+          <w:lang w:val="en-US"/>
+        </w:rPr>
+      </w:pPr>
+    </w:p>
+    <w:p>
+      <w:pPr>
+        <w:pStyle w:val="NoSpacing"/>
+      </w:pPr>
+      <w:r>
+        <w:rPr>
+          <w:b/>
+          <w:sz w:val="24"/>
+        </w:rPr>
+        <w:t xml:space="preserve">Radio: </w:t>
+      </w:r>
+      <w:r>
+        <w:rPr>
+          <w:b/>
+          <w:sz w:val="24"/>
+        </w:rPr>
+        <w:t xml:space="preserve"> </w:t>
+      </w:r>
       <w:r>
         <w:tab/>
       </w:r>
+    </w:p>
+    <w:p>
+      <w:pPr>
+        <w:pStyle w:val="NoSpacing"/>
+        <w:rPr>
+          <w:b/>
+        </w:rPr>
+      </w:pPr>
       <w:r>
         <w:tab/>
       </w:r>
-      <w:proofErr w:type="spellStart"/>
-      <w:r>
-        <w:t>Void</w:t>
-      </w:r>
-      <w:proofErr w:type="spellEnd"/>
-      <w:r>
-        <w:t xml:space="preserve"> </w:t>
-      </w:r>
-      <w:proofErr w:type="gramStart"/>
-      <w:r>
-        <w:t>Estado(</w:t>
-      </w:r>
-      <w:proofErr w:type="gramEnd"/>
-      <w:r>
-        <w:t>)</w:t>
-      </w:r>
-    </w:p>
-    <w:p>
-      <w:pPr>
-        <w:pStyle w:val="NoSpacing"/>
-      </w:pPr>
+      <w:r>
+        <w:rPr>
+          <w:color w:val="4472C4" w:themeColor="accent5"/>
+        </w:rPr>
+        <w:t>Atributos:</w:t>
+      </w:r>
       <w:r>
         <w:tab/>
       </w:r>
-      <w:r>
-        <w:tab/>
-      </w:r>
-      <w:proofErr w:type="spellStart"/>
-      <w:r>
-        <w:t>Void</w:t>
-      </w:r>
-      <w:proofErr w:type="spellEnd"/>
-      <w:r>
-        <w:t xml:space="preserve"> </w:t>
-      </w:r>
-      <w:proofErr w:type="gramStart"/>
-      <w:r>
-        <w:t>Frecuencia(</w:t>
-      </w:r>
-      <w:proofErr w:type="gramEnd"/>
-      <w:r>
-        <w:t>)</w:t>
-      </w:r>
-    </w:p>
-    <w:p>
-      <w:pPr>
-        <w:pStyle w:val="NoSpacing"/>
-      </w:pPr>
-      <w:r>
-        <w:tab/>
-      </w:r>
-      <w:r>
-        <w:tab/>
-      </w:r>
-      <w:proofErr w:type="spellStart"/>
-      <w:r>
-        <w:t>Void</w:t>
-      </w:r>
-      <w:proofErr w:type="spellEnd"/>
-      <w:r>
-        <w:t xml:space="preserve"> Cambiar(</w:t>
-      </w:r>
-      <w:proofErr w:type="spellStart"/>
-      <w:r>
-        <w:t>boolean</w:t>
-      </w:r>
-      <w:proofErr w:type="spellEnd"/>
-      <w:r>
-        <w:t>)</w:t>
-      </w:r>
-    </w:p>
-    <w:p>
-      <w:pPr>
-        <w:pStyle w:val="NoSpacing"/>
-        <w:rPr>
-          <w:lang w:val="en-US"/>
-        </w:rPr>
-      </w:pPr>
-      <w:r>
-        <w:tab/>
-      </w:r>
-      <w:r>
-        <w:tab/>
-      </w:r>
-      <w:r>
-        <w:rPr>
-          <w:lang w:val="en-US"/>
-        </w:rPr>
-        <w:t xml:space="preserve">Void </w:t>
-      </w:r>
-      <w:proofErr w:type="spellStart"/>
-      <w:proofErr w:type="gramStart"/>
-      <w:r>
-        <w:rPr>
-          <w:lang w:val="en-US"/>
-        </w:rPr>
-        <w:t>guardar</w:t>
-      </w:r>
-      <w:proofErr w:type="spellEnd"/>
-      <w:r>
-        <w:rPr>
-          <w:lang w:val="en-US"/>
-        </w:rPr>
-        <w:t>(</w:t>
-      </w:r>
-      <w:proofErr w:type="gramEnd"/>
-      <w:r>
-        <w:rPr>
-          <w:lang w:val="en-US"/>
-        </w:rPr>
-        <w:t>)</w:t>
-      </w:r>
+    </w:p>
+    <w:p>
+      <w:pPr>
+        <w:pStyle w:val="NoSpacing"/>
+        <w:numPr>
+          <w:ilvl w:val="0"/>
+          <w:numId w:val="2"/>
+        </w:numPr>
+      </w:pPr>
+      <w:r>
+        <w:t>Estado</w:t>
+      </w:r>
+      <w:r>
+        <w:t xml:space="preserve"> (boolean)</w:t>
+      </w:r>
+    </w:p>
+    <w:p>
+      <w:pPr>
+        <w:pStyle w:val="NoSpacing"/>
+        <w:numPr>
+          <w:ilvl w:val="0"/>
+          <w:numId w:val="2"/>
+        </w:numPr>
+      </w:pPr>
+      <w:r>
+        <w:t>E</w:t>
+      </w:r>
+      <w:r>
+        <w:t>staciones</w:t>
+      </w:r>
+      <w:r>
+        <w:t>[]</w:t>
+      </w:r>
+      <w:r>
+        <w:t xml:space="preserve"> (float)</w:t>
+      </w:r>
+    </w:p>
+    <w:p>
+      <w:pPr>
+        <w:pStyle w:val="NoSpacing"/>
+        <w:numPr>
+          <w:ilvl w:val="0"/>
+          <w:numId w:val="2"/>
+        </w:numPr>
+      </w:pPr>
+      <w:r>
+        <w:t>Emisora</w:t>
+      </w:r>
+      <w:r>
+        <w:t xml:space="preserve">FM </w:t>
+      </w:r>
+      <w:r>
+        <w:t xml:space="preserve"> (float)</w:t>
+      </w:r>
+    </w:p>
+    <w:p>
+      <w:pPr>
+        <w:pStyle w:val="NoSpacing"/>
+        <w:numPr>
+          <w:ilvl w:val="0"/>
+          <w:numId w:val="2"/>
+        </w:numPr>
+      </w:pPr>
+      <w:r>
+        <w:t>EmisoraAM</w:t>
+      </w:r>
+      <w:r>
+        <w:t xml:space="preserve"> (float)</w:t>
+      </w:r>
+    </w:p>
+    <w:p>
+      <w:pPr>
+        <w:pStyle w:val="NoSpacing"/>
+        <w:numPr>
+          <w:ilvl w:val="0"/>
+          <w:numId w:val="2"/>
+        </w:numPr>
+      </w:pPr>
       <w:bookmarkStart w:id="0" w:name="_GoBack"/>
       <w:bookmarkEnd w:id="0"/>
-    </w:p>
-    <w:p>
-      <w:pPr>
-        <w:pStyle w:val="NoSpacing"/>
-        <w:rPr>
-          <w:lang w:val="en-US"/>
-        </w:rPr>
-      </w:pPr>
-      <w:r>
-        <w:rPr>
-          <w:lang w:val="en-US"/>
-        </w:rPr>
-        <w:tab/>
-      </w:r>
-      <w:r>
-        <w:rPr>
-          <w:lang w:val="en-US"/>
-        </w:rPr>
-        <w:tab/>
-      </w:r>
-      <w:r>
-        <w:rPr>
-          <w:lang w:val="en-US"/>
-        </w:rPr>
-        <w:t xml:space="preserve">Float </w:t>
-      </w:r>
-      <w:proofErr w:type="spellStart"/>
-      <w:r>
-        <w:rPr>
-          <w:lang w:val="en-US"/>
-        </w:rPr>
-        <w:t>selecceionar</w:t>
-      </w:r>
-      <w:proofErr w:type="spellEnd"/>
-      <w:r>
-        <w:rPr>
-          <w:lang w:val="en-US"/>
-        </w:rPr>
-        <w:t>(</w:t>
-      </w:r>
-      <w:proofErr w:type="spellStart"/>
-      <w:r>
-        <w:rPr>
-          <w:lang w:val="en-US"/>
-        </w:rPr>
-        <w:t>int</w:t>
-      </w:r>
-      <w:proofErr w:type="spellEnd"/>
-      <w:r>
-        <w:rPr>
-          <w:lang w:val="en-US"/>
-        </w:rPr>
-        <w:t>)</w:t>
-      </w:r>
-    </w:p>
-    <w:p>
-      <w:pPr>
-        <w:pStyle w:val="NoSpacing"/>
-        <w:rPr>
-          <w:lang w:val="en-US"/>
-        </w:rPr>
-      </w:pPr>
-    </w:p>
-    <w:p>
-      <w:pPr>
-        <w:pStyle w:val="NoSpacing"/>
-        <w:rPr>
-          <w:lang w:val="en-US"/>
-        </w:rPr>
-      </w:pPr>
-    </w:p>
-    <w:p>
-      <w:pPr>
-        <w:pStyle w:val="NoSpacing"/>
-      </w:pPr>
-      <w:r>
-        <w:rPr>
-          <w:b/>
-          <w:sz w:val="24"/>
-        </w:rPr>
-        <w:t xml:space="preserve">Radio: </w:t>
-      </w:r>
-      <w:r>
-        <w:rPr>
-          <w:b/>
-          <w:sz w:val="24"/>
-        </w:rPr>
-        <w:t xml:space="preserve"> </w:t>
-      </w:r>
-      <w:r>
-        <w:tab/>
-      </w:r>
-    </w:p>
-    <w:p>
-      <w:pPr>
-        <w:pStyle w:val="NoSpacing"/>
-        <w:rPr>
-          <w:b/>
-        </w:rPr>
-      </w:pPr>
-      <w:r>
-        <w:tab/>
-      </w:r>
-      <w:r>
-        <w:rPr>
-          <w:color w:val="4472C4" w:themeColor="accent5"/>
-        </w:rPr>
-        <w:t>Atributos:</w:t>
-      </w:r>
-      <w:r>
-        <w:tab/>
-      </w:r>
-    </w:p>
-    <w:p>
-      <w:pPr>
-        <w:pStyle w:val="NoSpacing"/>
-        <w:ind w:left="708" w:firstLine="708"/>
-      </w:pPr>
-      <w:r>
-        <w:t>Estado</w:t>
-      </w:r>
-      <w:r>
-        <w:t xml:space="preserve"> (</w:t>
-      </w:r>
-      <w:proofErr w:type="spellStart"/>
-      <w:r>
-        <w:t>boolean</w:t>
-      </w:r>
-      <w:proofErr w:type="spellEnd"/>
-      <w:r>
-        <w:t>)</w:t>
-      </w:r>
-    </w:p>
-    <w:p>
-      <w:pPr>
-        <w:pStyle w:val="NoSpacing"/>
-      </w:pPr>
-      <w:r>
-        <w:tab/>
-      </w:r>
-      <w:r>
-        <w:tab/>
-      </w:r>
-      <w:proofErr w:type="gramStart"/>
-      <w:r>
-        <w:t>E</w:t>
-      </w:r>
-      <w:r>
-        <w:t>staciones</w:t>
-      </w:r>
-      <w:r>
-        <w:t>[</w:t>
-      </w:r>
-      <w:proofErr w:type="gramEnd"/>
-      <w:r>
-        <w:t>]</w:t>
-      </w:r>
-      <w:r>
-        <w:t xml:space="preserve"> (</w:t>
-      </w:r>
-      <w:proofErr w:type="spellStart"/>
-      <w:r>
-        <w:t>float</w:t>
-      </w:r>
-      <w:proofErr w:type="spellEnd"/>
-      <w:r>
-        <w:t>)</w:t>
-      </w:r>
-    </w:p>
-    <w:p>
-      <w:pPr>
-        <w:pStyle w:val="NoSpacing"/>
-      </w:pPr>
-      <w:r>
-        <w:tab/>
-      </w:r>
-      <w:r>
-        <w:tab/>
-      </w:r>
-      <w:proofErr w:type="spellStart"/>
-      <w:proofErr w:type="gramStart"/>
-      <w:r>
-        <w:t>Emisora</w:t>
-      </w:r>
-      <w:r>
-        <w:t>FM</w:t>
-      </w:r>
-      <w:proofErr w:type="spellEnd"/>
-      <w:r>
-        <w:t xml:space="preserve"> </w:t>
-      </w:r>
-      <w:r>
-        <w:t xml:space="preserve"> (</w:t>
-      </w:r>
-      <w:proofErr w:type="spellStart"/>
-      <w:proofErr w:type="gramEnd"/>
-      <w:r>
-        <w:t>float</w:t>
-      </w:r>
-      <w:proofErr w:type="spellEnd"/>
-      <w:r>
-        <w:t>)</w:t>
-      </w:r>
-    </w:p>
-    <w:p>
-      <w:pPr>
-        <w:pStyle w:val="NoSpacing"/>
-      </w:pPr>
-      <w:r>
-        <w:tab/>
-      </w:r>
-      <w:r>
-        <w:tab/>
-      </w:r>
-      <w:proofErr w:type="spellStart"/>
-      <w:r>
-        <w:t>EmisoraAM</w:t>
-      </w:r>
-      <w:proofErr w:type="spellEnd"/>
-      <w:r>
-        <w:t xml:space="preserve"> (</w:t>
-      </w:r>
-      <w:proofErr w:type="spellStart"/>
-      <w:r>
-        <w:t>float</w:t>
-      </w:r>
-      <w:proofErr w:type="spellEnd"/>
-      <w:r>
-        <w:t>)</w:t>
-      </w:r>
-    </w:p>
-    <w:p>
-      <w:pPr>
-        <w:pStyle w:val="NoSpacing"/>
-      </w:pPr>
-      <w:r>
-        <w:tab/>
-      </w:r>
-      <w:r>
-        <w:tab/>
-      </w:r>
       <w:r>
         <w:t>Frecuencia</w:t>
       </w:r>
       <w:r>
-        <w:t>(</w:t>
-      </w:r>
-      <w:proofErr w:type="spellStart"/>
-      <w:r>
-        <w:t>boolan</w:t>
-      </w:r>
-      <w:proofErr w:type="spellEnd"/>
-      <w:r>
-        <w:t>)</w:t>
+        <w:t>(boolan)</w:t>
       </w:r>
     </w:p>
     <w:p>
@@ -593,27 +427,26 @@
     <w:p>
       <w:pPr>
         <w:pStyle w:val="NoSpacing"/>
+        <w:numPr>
+          <w:ilvl w:val="0"/>
+          <w:numId w:val="1"/>
+        </w:numPr>
+      </w:pPr>
+      <w:r>
+        <w:t>V</w:t>
+      </w:r>
+      <w:r>
+        <w:t xml:space="preserve">oidEstado(): Cambiar el estado el estado de la radio a encendido y apagado. </w:t>
+      </w:r>
+    </w:p>
+    <w:p>
+      <w:pPr>
+        <w:pStyle w:val="NoSpacing"/>
         <w:ind w:left="708" w:firstLine="708"/>
       </w:pPr>
-      <w:proofErr w:type="spellStart"/>
-      <w:proofErr w:type="gramStart"/>
-      <w:r>
-        <w:t>voidEstado</w:t>
-      </w:r>
-      <w:proofErr w:type="spellEnd"/>
-      <w:r>
-        <w:t>(</w:t>
-      </w:r>
-      <w:proofErr w:type="gramEnd"/>
-      <w:r>
-        <w:t xml:space="preserve">): Cambiar el estado el estado de la radio a encendido y apagado. </w:t>
-      </w:r>
-    </w:p>
-    <w:p>
-      <w:pPr>
-        <w:pStyle w:val="NoSpacing"/>
-        <w:ind w:left="708" w:firstLine="708"/>
-      </w:pPr>
+      <w:r>
+        <w:t xml:space="preserve">       </w:t>
+      </w:r>
       <w:r>
         <w:t xml:space="preserve">Nada funciona si el estado es </w:t>
       </w:r>
@@ -624,58 +457,31 @@
     <w:p>
       <w:pPr>
         <w:pStyle w:val="NoSpacing"/>
-        <w:ind w:left="708" w:firstLine="708"/>
-      </w:pPr>
-      <w:proofErr w:type="spellStart"/>
-      <w:r>
-        <w:t>Void</w:t>
-      </w:r>
-      <w:proofErr w:type="spellEnd"/>
-      <w:r>
-        <w:t xml:space="preserve"> </w:t>
-      </w:r>
-      <w:proofErr w:type="gramStart"/>
-      <w:r>
-        <w:t>Frecuencia(</w:t>
-      </w:r>
-      <w:proofErr w:type="gramEnd"/>
-      <w:r>
-        <w:t xml:space="preserve">): Cambiar la frecuencia de la radio entre AM y FM. </w:t>
-      </w:r>
-    </w:p>
-    <w:p>
-      <w:pPr>
-        <w:pStyle w:val="NoSpacing"/>
-        <w:ind w:left="1416"/>
-      </w:pPr>
-      <w:proofErr w:type="spellStart"/>
-      <w:proofErr w:type="gramStart"/>
-      <w:r>
-        <w:t>VoidCambiar</w:t>
-      </w:r>
-      <w:proofErr w:type="spellEnd"/>
-      <w:r>
-        <w:t>(</w:t>
-      </w:r>
-      <w:proofErr w:type="spellStart"/>
-      <w:proofErr w:type="gramEnd"/>
-      <w:r>
-        <w:t>Boolean</w:t>
-      </w:r>
-      <w:proofErr w:type="spellEnd"/>
-      <w:r>
-        <w:t xml:space="preserve"> )</w:t>
-      </w:r>
-      <w:r>
-        <w:t xml:space="preserve">: Recibe un </w:t>
-      </w:r>
-      <w:proofErr w:type="spellStart"/>
-      <w:r>
-        <w:t>boolean</w:t>
-      </w:r>
-      <w:proofErr w:type="spellEnd"/>
-      <w:r>
-        <w:t xml:space="preserve"> que en caso de tr</w:t>
+        <w:numPr>
+          <w:ilvl w:val="0"/>
+          <w:numId w:val="1"/>
+        </w:numPr>
+      </w:pPr>
+      <w:r>
+        <w:t xml:space="preserve">Void </w:t>
+      </w:r>
+      <w:r>
+        <w:t xml:space="preserve">Frecuencia(): Cambiar la frecuencia de la radio entre AM y FM. </w:t>
+      </w:r>
+    </w:p>
+    <w:p>
+      <w:pPr>
+        <w:pStyle w:val="NoSpacing"/>
+        <w:numPr>
+          <w:ilvl w:val="0"/>
+          <w:numId w:val="1"/>
+        </w:numPr>
+      </w:pPr>
+      <w:r>
+        <w:t>VoidCambiar(Boolean )</w:t>
+      </w:r>
+      <w:r>
+        <w:t>: Recibe un boolean que en caso de tr</w:t>
       </w:r>
       <w:r>
         <w:t xml:space="preserve">ue se cambiará la estación a la siguiente y caso de false se regresará a la anterior. </w:t>
@@ -684,31 +490,16 @@
     <w:p>
       <w:pPr>
         <w:pStyle w:val="NoSpacing"/>
-        <w:ind w:left="1416"/>
-      </w:pPr>
-      <w:proofErr w:type="spellStart"/>
-      <w:r>
-        <w:t>Void</w:t>
-      </w:r>
-      <w:proofErr w:type="spellEnd"/>
-      <w:r>
-        <w:t xml:space="preserve"> </w:t>
-      </w:r>
-      <w:proofErr w:type="gramStart"/>
-      <w:r>
-        <w:t>Guardar(</w:t>
-      </w:r>
-      <w:r>
-        <w:t xml:space="preserve"> </w:t>
-      </w:r>
-      <w:proofErr w:type="spellStart"/>
-      <w:r>
-        <w:t>int</w:t>
-      </w:r>
-      <w:proofErr w:type="spellEnd"/>
-      <w:proofErr w:type="gramEnd"/>
-      <w:r>
-        <w:t xml:space="preserve"> )</w:t>
+        <w:numPr>
+          <w:ilvl w:val="0"/>
+          <w:numId w:val="1"/>
+        </w:numPr>
+      </w:pPr>
+      <w:r>
+        <w:t>Void Guardar(</w:t>
+      </w:r>
+      <w:r>
+        <w:t xml:space="preserve"> int )</w:t>
       </w:r>
       <w:r>
         <w:t xml:space="preserve">: Recibe la posición en la que se quiere guardar la estación y guarda la estación actual en la posición de una lista igual </w:t>
@@ -720,25 +511,13 @@
     <w:p>
       <w:pPr>
         <w:pStyle w:val="NoSpacing"/>
-        <w:ind w:left="1416"/>
-      </w:pPr>
-      <w:proofErr w:type="spellStart"/>
-      <w:proofErr w:type="gramStart"/>
-      <w:r>
-        <w:t>floatSeleccionar</w:t>
-      </w:r>
-      <w:proofErr w:type="spellEnd"/>
-      <w:r>
-        <w:t xml:space="preserve">( </w:t>
-      </w:r>
-      <w:proofErr w:type="spellStart"/>
-      <w:r>
-        <w:t>int</w:t>
-      </w:r>
-      <w:proofErr w:type="spellEnd"/>
-      <w:proofErr w:type="gramEnd"/>
-      <w:r>
-        <w:t xml:space="preserve"> )</w:t>
+        <w:numPr>
+          <w:ilvl w:val="0"/>
+          <w:numId w:val="1"/>
+        </w:numPr>
+      </w:pPr>
+      <w:r>
+        <w:t>floatSeleccionar( int )</w:t>
       </w:r>
       <w:r>
         <w:t xml:space="preserve"> Recibe la posición que se quiere mostrar, cambia la emisora actual al valor de esa posición y muestra esa posición actual. </w:t>
@@ -752,6 +531,241 @@
     </w:sectPr>
   </w:body>
 </w:document>
+</file>
+
+<file path=word/numbering.xml><?xml version="1.0" encoding="utf-8"?>
+<w:numbering xmlns:wpc="http://schemas.microsoft.com/office/word/2010/wordprocessingCanvas" xmlns:cx="http://schemas.microsoft.com/office/drawing/2014/chartex" xmlns:cx1="http://schemas.microsoft.com/office/drawing/2015/9/8/chartex" xmlns:cx2="http://schemas.microsoft.com/office/drawing/2015/10/21/chartex" xmlns:cx3="http://schemas.microsoft.com/office/drawing/2016/5/9/chartex" xmlns:cx4="http://schemas.microsoft.com/office/drawing/2016/5/10/chartex" xmlns:cx5="http://schemas.microsoft.com/office/drawing/2016/5/11/chartex" xmlns:mc="http://schemas.openxmlformats.org/markup-compatibility/2006" xmlns:o="urn:schemas-microsoft-com:office:office" xmlns:r="http://schemas.openxmlformats.org/officeDocument/2006/relationships" xmlns:m="http://schemas.openxmlformats.org/officeDocument/2006/math" xmlns:v="urn:schemas-microsoft-com:vml" xmlns:wp14="http://schemas.microsoft.com/office/word/2010/wordprocessingDrawing" xmlns:wp="http://schemas.openxmlformats.org/drawingml/2006/wordprocessingDrawing" xmlns:w10="urn:schemas-microsoft-com:office:word" xmlns:w="http://schemas.openxmlformats.org/wordprocessingml/2006/main" xmlns:w14="http://schemas.microsoft.com/office/word/2010/wordml" xmlns:w15="http://schemas.microsoft.com/office/word/2012/wordml" xmlns:w16se="http://schemas.microsoft.com/office/word/2015/wordml/symex" xmlns:wpg="http://schemas.microsoft.com/office/word/2010/wordprocessingGroup" xmlns:wpi="http://schemas.microsoft.com/office/word/2010/wordprocessingInk" xmlns:wne="http://schemas.microsoft.com/office/word/2006/wordml" xmlns:wps="http://schemas.microsoft.com/office/word/2010/wordprocessingShape" mc:Ignorable="w14 w15 w16se wp14">
+  <w:abstractNum w:abstractNumId="0" w15:restartNumberingAfterBreak="0">
+    <w:nsid w:val="0EFD404E"/>
+    <w:multiLevelType w:val="hybridMultilevel"/>
+    <w:tmpl w:val="3FAE8290"/>
+    <w:lvl w:ilvl="0" w:tplc="17821CDA">
+      <w:numFmt w:val="bullet"/>
+      <w:lvlText w:val="-"/>
+      <w:lvlJc w:val="left"/>
+      <w:pPr>
+        <w:ind w:left="1776" w:hanging="360"/>
+      </w:pPr>
+      <w:rPr>
+        <w:rFonts w:ascii="Calibri" w:eastAsiaTheme="minorHAnsi" w:hAnsi="Calibri" w:cs="Calibri" w:hint="default"/>
+      </w:rPr>
+    </w:lvl>
+    <w:lvl w:ilvl="1" w:tplc="100A0003" w:tentative="1">
+      <w:start w:val="1"/>
+      <w:numFmt w:val="bullet"/>
+      <w:lvlText w:val="o"/>
+      <w:lvlJc w:val="left"/>
+      <w:pPr>
+        <w:ind w:left="2496" w:hanging="360"/>
+      </w:pPr>
+      <w:rPr>
+        <w:rFonts w:ascii="Courier New" w:hAnsi="Courier New" w:cs="Courier New" w:hint="default"/>
+      </w:rPr>
+    </w:lvl>
+    <w:lvl w:ilvl="2" w:tplc="100A0005" w:tentative="1">
+      <w:start w:val="1"/>
+      <w:numFmt w:val="bullet"/>
+      <w:lvlText w:val=""/>
+      <w:lvlJc w:val="left"/>
+      <w:pPr>
+        <w:ind w:left="3216" w:hanging="360"/>
+      </w:pPr>
+      <w:rPr>
+        <w:rFonts w:ascii="Wingdings" w:hAnsi="Wingdings" w:hint="default"/>
+      </w:rPr>
+    </w:lvl>
+    <w:lvl w:ilvl="3" w:tplc="100A0001" w:tentative="1">
+      <w:start w:val="1"/>
+      <w:numFmt w:val="bullet"/>
+      <w:lvlText w:val=""/>
+      <w:lvlJc w:val="left"/>
+      <w:pPr>
+        <w:ind w:left="3936" w:hanging="360"/>
+      </w:pPr>
+      <w:rPr>
+        <w:rFonts w:ascii="Symbol" w:hAnsi="Symbol" w:hint="default"/>
+      </w:rPr>
+    </w:lvl>
+    <w:lvl w:ilvl="4" w:tplc="100A0003" w:tentative="1">
+      <w:start w:val="1"/>
+      <w:numFmt w:val="bullet"/>
+      <w:lvlText w:val="o"/>
+      <w:lvlJc w:val="left"/>
+      <w:pPr>
+        <w:ind w:left="4656" w:hanging="360"/>
+      </w:pPr>
+      <w:rPr>
+        <w:rFonts w:ascii="Courier New" w:hAnsi="Courier New" w:cs="Courier New" w:hint="default"/>
+      </w:rPr>
+    </w:lvl>
+    <w:lvl w:ilvl="5" w:tplc="100A0005" w:tentative="1">
+      <w:start w:val="1"/>
+      <w:numFmt w:val="bullet"/>
+      <w:lvlText w:val=""/>
+      <w:lvlJc w:val="left"/>
+      <w:pPr>
+        <w:ind w:left="5376" w:hanging="360"/>
+      </w:pPr>
+      <w:rPr>
+        <w:rFonts w:ascii="Wingdings" w:hAnsi="Wingdings" w:hint="default"/>
+      </w:rPr>
+    </w:lvl>
+    <w:lvl w:ilvl="6" w:tplc="100A0001" w:tentative="1">
+      <w:start w:val="1"/>
+      <w:numFmt w:val="bullet"/>
+      <w:lvlText w:val=""/>
+      <w:lvlJc w:val="left"/>
+      <w:pPr>
+        <w:ind w:left="6096" w:hanging="360"/>
+      </w:pPr>
+      <w:rPr>
+        <w:rFonts w:ascii="Symbol" w:hAnsi="Symbol" w:hint="default"/>
+      </w:rPr>
+    </w:lvl>
+    <w:lvl w:ilvl="7" w:tplc="100A0003" w:tentative="1">
+      <w:start w:val="1"/>
+      <w:numFmt w:val="bullet"/>
+      <w:lvlText w:val="o"/>
+      <w:lvlJc w:val="left"/>
+      <w:pPr>
+        <w:ind w:left="6816" w:hanging="360"/>
+      </w:pPr>
+      <w:rPr>
+        <w:rFonts w:ascii="Courier New" w:hAnsi="Courier New" w:cs="Courier New" w:hint="default"/>
+      </w:rPr>
+    </w:lvl>
+    <w:lvl w:ilvl="8" w:tplc="100A0005" w:tentative="1">
+      <w:start w:val="1"/>
+      <w:numFmt w:val="bullet"/>
+      <w:lvlText w:val=""/>
+      <w:lvlJc w:val="left"/>
+      <w:pPr>
+        <w:ind w:left="7536" w:hanging="360"/>
+      </w:pPr>
+      <w:rPr>
+        <w:rFonts w:ascii="Wingdings" w:hAnsi="Wingdings" w:hint="default"/>
+      </w:rPr>
+    </w:lvl>
+  </w:abstractNum>
+  <w:abstractNum w:abstractNumId="1" w15:restartNumberingAfterBreak="0">
+    <w:nsid w:val="7B566ADE"/>
+    <w:multiLevelType w:val="hybridMultilevel"/>
+    <w:tmpl w:val="C9927D9A"/>
+    <w:lvl w:ilvl="0" w:tplc="C05C0888">
+      <w:numFmt w:val="bullet"/>
+      <w:lvlText w:val="-"/>
+      <w:lvlJc w:val="left"/>
+      <w:pPr>
+        <w:ind w:left="1780" w:hanging="360"/>
+      </w:pPr>
+      <w:rPr>
+        <w:rFonts w:ascii="Calibri" w:eastAsiaTheme="minorHAnsi" w:hAnsi="Calibri" w:cs="Calibri" w:hint="default"/>
+      </w:rPr>
+    </w:lvl>
+    <w:lvl w:ilvl="1" w:tplc="100A0003" w:tentative="1">
+      <w:start w:val="1"/>
+      <w:numFmt w:val="bullet"/>
+      <w:lvlText w:val="o"/>
+      <w:lvlJc w:val="left"/>
+      <w:pPr>
+        <w:ind w:left="2500" w:hanging="360"/>
+      </w:pPr>
+      <w:rPr>
+        <w:rFonts w:ascii="Courier New" w:hAnsi="Courier New" w:cs="Courier New" w:hint="default"/>
+      </w:rPr>
+    </w:lvl>
+    <w:lvl w:ilvl="2" w:tplc="100A0005" w:tentative="1">
+      <w:start w:val="1"/>
+      <w:numFmt w:val="bullet"/>
+      <w:lvlText w:val=""/>
+      <w:lvlJc w:val="left"/>
+      <w:pPr>
+        <w:ind w:left="3220" w:hanging="360"/>
+      </w:pPr>
+      <w:rPr>
+        <w:rFonts w:ascii="Wingdings" w:hAnsi="Wingdings" w:hint="default"/>
+      </w:rPr>
+    </w:lvl>
+    <w:lvl w:ilvl="3" w:tplc="100A0001" w:tentative="1">
+      <w:start w:val="1"/>
+      <w:numFmt w:val="bullet"/>
+      <w:lvlText w:val=""/>
+      <w:lvlJc w:val="left"/>
+      <w:pPr>
+        <w:ind w:left="3940" w:hanging="360"/>
+      </w:pPr>
+      <w:rPr>
+        <w:rFonts w:ascii="Symbol" w:hAnsi="Symbol" w:hint="default"/>
+      </w:rPr>
+    </w:lvl>
+    <w:lvl w:ilvl="4" w:tplc="100A0003" w:tentative="1">
+      <w:start w:val="1"/>
+      <w:numFmt w:val="bullet"/>
+      <w:lvlText w:val="o"/>
+      <w:lvlJc w:val="left"/>
+      <w:pPr>
+        <w:ind w:left="4660" w:hanging="360"/>
+      </w:pPr>
+      <w:rPr>
+        <w:rFonts w:ascii="Courier New" w:hAnsi="Courier New" w:cs="Courier New" w:hint="default"/>
+      </w:rPr>
+    </w:lvl>
+    <w:lvl w:ilvl="5" w:tplc="100A0005" w:tentative="1">
+      <w:start w:val="1"/>
+      <w:numFmt w:val="bullet"/>
+      <w:lvlText w:val=""/>
+      <w:lvlJc w:val="left"/>
+      <w:pPr>
+        <w:ind w:left="5380" w:hanging="360"/>
+      </w:pPr>
+      <w:rPr>
+        <w:rFonts w:ascii="Wingdings" w:hAnsi="Wingdings" w:hint="default"/>
+      </w:rPr>
+    </w:lvl>
+    <w:lvl w:ilvl="6" w:tplc="100A0001" w:tentative="1">
+      <w:start w:val="1"/>
+      <w:numFmt w:val="bullet"/>
+      <w:lvlText w:val=""/>
+      <w:lvlJc w:val="left"/>
+      <w:pPr>
+        <w:ind w:left="6100" w:hanging="360"/>
+      </w:pPr>
+      <w:rPr>
+        <w:rFonts w:ascii="Symbol" w:hAnsi="Symbol" w:hint="default"/>
+      </w:rPr>
+    </w:lvl>
+    <w:lvl w:ilvl="7" w:tplc="100A0003" w:tentative="1">
+      <w:start w:val="1"/>
+      <w:numFmt w:val="bullet"/>
+      <w:lvlText w:val="o"/>
+      <w:lvlJc w:val="left"/>
+      <w:pPr>
+        <w:ind w:left="6820" w:hanging="360"/>
+      </w:pPr>
+      <w:rPr>
+        <w:rFonts w:ascii="Courier New" w:hAnsi="Courier New" w:cs="Courier New" w:hint="default"/>
+      </w:rPr>
+    </w:lvl>
+    <w:lvl w:ilvl="8" w:tplc="100A0005" w:tentative="1">
+      <w:start w:val="1"/>
+      <w:numFmt w:val="bullet"/>
+      <w:lvlText w:val=""/>
+      <w:lvlJc w:val="left"/>
+      <w:pPr>
+        <w:ind w:left="7540" w:hanging="360"/>
+      </w:pPr>
+      <w:rPr>
+        <w:rFonts w:ascii="Wingdings" w:hAnsi="Wingdings" w:hint="default"/>
+      </w:rPr>
+    </w:lvl>
+  </w:abstractNum>
+  <w:num w:numId="1">
+    <w:abstractNumId w:val="0"/>
+  </w:num>
+  <w:num w:numId="2">
+    <w:abstractNumId w:val="1"/>
+  </w:num>
+</w:numbering>
 </file>
 
 <file path=word/styles.xml><?xml version="1.0" encoding="utf-8"?>

--- a/Lab 1 Diseño.docx
+++ b/Lab 1 Diseño.docx
@@ -269,10 +269,13 @@
         </w:numPr>
       </w:pPr>
       <w:r>
+        <w:t xml:space="preserve">Boolena </w:t>
+      </w:r>
+      <w:r>
         <w:t>Estado</w:t>
       </w:r>
       <w:r>
-        <w:t xml:space="preserve"> (boolean)</w:t>
+        <w:t>()</w:t>
       </w:r>
     </w:p>
     <w:p>
@@ -284,6 +287,9 @@
         </w:numPr>
       </w:pPr>
       <w:r>
+        <w:t xml:space="preserve">Float </w:t>
+      </w:r>
+      <w:r>
         <w:t>E</w:t>
       </w:r>
       <w:r>
@@ -293,7 +299,7 @@
         <w:t>[]</w:t>
       </w:r>
       <w:r>
-        <w:t xml:space="preserve"> (float)</w:t>
+        <w:t xml:space="preserve"> </w:t>
       </w:r>
     </w:p>
     <w:p>
@@ -305,13 +311,21 @@
         </w:numPr>
       </w:pPr>
       <w:r>
+        <w:t xml:space="preserve">Float </w:t>
+      </w:r>
+      <w:r>
         <w:t>Emisora</w:t>
       </w:r>
       <w:r>
         <w:t xml:space="preserve">FM </w:t>
       </w:r>
-      <w:r>
-        <w:t xml:space="preserve"> (float)</w:t>
+      <w:bookmarkStart w:id="0" w:name="_GoBack"/>
+      <w:bookmarkEnd w:id="0"/>
+      <w:r>
+        <w:t>(</w:t>
+      </w:r>
+      <w:r>
+        <w:t>)</w:t>
       </w:r>
     </w:p>
     <w:p>
@@ -323,10 +337,16 @@
         </w:numPr>
       </w:pPr>
       <w:r>
+        <w:t xml:space="preserve">Float </w:t>
+      </w:r>
+      <w:r>
         <w:t>EmisoraAM</w:t>
       </w:r>
       <w:r>
-        <w:t xml:space="preserve"> (float)</w:t>
+        <w:t xml:space="preserve"> (</w:t>
+      </w:r>
+      <w:r>
+        <w:t>)</w:t>
       </w:r>
     </w:p>
     <w:p>
@@ -337,13 +357,17 @@
           <w:numId w:val="2"/>
         </w:numPr>
       </w:pPr>
-      <w:bookmarkStart w:id="0" w:name="_GoBack"/>
-      <w:bookmarkEnd w:id="0"/>
+      <w:r>
+        <w:t xml:space="preserve">Boolean </w:t>
+      </w:r>
       <w:r>
         <w:t>Frecuencia</w:t>
       </w:r>
       <w:r>
-        <w:t>(boolan)</w:t>
+        <w:t>(</w:t>
+      </w:r>
+      <w:r>
+        <w:t>)</w:t>
       </w:r>
     </w:p>
     <w:p>

--- a/Lab 1 Diseño.docx
+++ b/Lab 1 Diseño.docx
@@ -52,6 +52,7 @@
       <w:pPr>
         <w:pStyle w:val="NoSpacing"/>
       </w:pPr>
+      <w:proofErr w:type="spellStart"/>
       <w:r>
         <w:rPr>
           <w:b/>
@@ -66,6 +67,7 @@
         </w:rPr>
         <w:t>Radio</w:t>
       </w:r>
+      <w:proofErr w:type="spellEnd"/>
       <w:r>
         <w:rPr>
           <w:b/>
@@ -138,8 +140,21 @@
           <w:numId w:val="2"/>
         </w:numPr>
       </w:pPr>
-      <w:r>
-        <w:t>Void Estado()</w:t>
+      <w:proofErr w:type="spellStart"/>
+      <w:r>
+        <w:t>Void</w:t>
+      </w:r>
+      <w:proofErr w:type="spellEnd"/>
+      <w:r>
+        <w:t xml:space="preserve"> </w:t>
+      </w:r>
+      <w:proofErr w:type="gramStart"/>
+      <w:r>
+        <w:t>Estado(</w:t>
+      </w:r>
+      <w:proofErr w:type="gramEnd"/>
+      <w:r>
+        <w:t>)</w:t>
       </w:r>
     </w:p>
     <w:p>
@@ -150,8 +165,21 @@
           <w:numId w:val="2"/>
         </w:numPr>
       </w:pPr>
-      <w:r>
-        <w:t>Void Frecuencia()</w:t>
+      <w:proofErr w:type="spellStart"/>
+      <w:r>
+        <w:t>Void</w:t>
+      </w:r>
+      <w:proofErr w:type="spellEnd"/>
+      <w:r>
+        <w:t xml:space="preserve"> </w:t>
+      </w:r>
+      <w:proofErr w:type="gramStart"/>
+      <w:r>
+        <w:t>Frecuencia(</w:t>
+      </w:r>
+      <w:proofErr w:type="gramEnd"/>
+      <w:r>
+        <w:t>)</w:t>
       </w:r>
     </w:p>
     <w:p>
@@ -162,8 +190,21 @@
           <w:numId w:val="2"/>
         </w:numPr>
       </w:pPr>
-      <w:r>
-        <w:t>Void Cambiar(boolean)</w:t>
+      <w:proofErr w:type="spellStart"/>
+      <w:r>
+        <w:t>Void</w:t>
+      </w:r>
+      <w:proofErr w:type="spellEnd"/>
+      <w:r>
+        <w:t xml:space="preserve"> Cambiar(</w:t>
+      </w:r>
+      <w:proofErr w:type="spellStart"/>
+      <w:r>
+        <w:t>boolean</w:t>
+      </w:r>
+      <w:proofErr w:type="spellEnd"/>
+      <w:r>
+        <w:t>)</w:t>
       </w:r>
     </w:p>
     <w:p>
@@ -181,7 +222,29 @@
         <w:rPr>
           <w:lang w:val="en-US"/>
         </w:rPr>
-        <w:t>Void guardar()</w:t>
+        <w:t xml:space="preserve">Void </w:t>
+      </w:r>
+      <w:proofErr w:type="spellStart"/>
+      <w:proofErr w:type="gramStart"/>
+      <w:r>
+        <w:rPr>
+          <w:lang w:val="en-US"/>
+        </w:rPr>
+        <w:t>guardar</w:t>
+      </w:r>
+      <w:proofErr w:type="spellEnd"/>
+      <w:r>
+        <w:rPr>
+          <w:lang w:val="en-US"/>
+        </w:rPr>
+        <w:t>(</w:t>
+      </w:r>
+      <w:proofErr w:type="gramEnd"/>
+      <w:r>
+        <w:rPr>
+          <w:lang w:val="en-US"/>
+        </w:rPr>
+        <w:t>)</w:t>
       </w:r>
     </w:p>
     <w:p>
@@ -199,7 +262,35 @@
         <w:rPr>
           <w:lang w:val="en-US"/>
         </w:rPr>
-        <w:t>Float selecceionar(int)</w:t>
+        <w:t xml:space="preserve">Float </w:t>
+      </w:r>
+      <w:proofErr w:type="spellStart"/>
+      <w:r>
+        <w:rPr>
+          <w:lang w:val="en-US"/>
+        </w:rPr>
+        <w:t>selecceionar</w:t>
+      </w:r>
+      <w:proofErr w:type="spellEnd"/>
+      <w:r>
+        <w:rPr>
+          <w:lang w:val="en-US"/>
+        </w:rPr>
+        <w:t>(</w:t>
+      </w:r>
+      <w:proofErr w:type="spellStart"/>
+      <w:r>
+        <w:rPr>
+          <w:lang w:val="en-US"/>
+        </w:rPr>
+        <w:t>int</w:t>
+      </w:r>
+      <w:proofErr w:type="spellEnd"/>
+      <w:r>
+        <w:rPr>
+          <w:lang w:val="en-US"/>
+        </w:rPr>
+        <w:t>)</w:t>
       </w:r>
     </w:p>
     <w:p>
@@ -268,8 +359,21 @@
           <w:numId w:val="2"/>
         </w:numPr>
       </w:pPr>
-      <w:r>
-        <w:t xml:space="preserve">Boolena </w:t>
+      <w:proofErr w:type="spellStart"/>
+      <w:r>
+        <w:t>Boole</w:t>
+      </w:r>
+      <w:r>
+        <w:t>a</w:t>
+      </w:r>
+      <w:bookmarkStart w:id="0" w:name="_GoBack"/>
+      <w:bookmarkEnd w:id="0"/>
+      <w:r>
+        <w:t>n</w:t>
+      </w:r>
+      <w:proofErr w:type="spellEnd"/>
+      <w:r>
+        <w:t xml:space="preserve"> </w:t>
       </w:r>
       <w:r>
         <w:t>Estado</w:t>
@@ -286,9 +390,15 @@
           <w:numId w:val="2"/>
         </w:numPr>
       </w:pPr>
-      <w:r>
-        <w:t xml:space="preserve">Float </w:t>
-      </w:r>
+      <w:proofErr w:type="spellStart"/>
+      <w:r>
+        <w:t>Float</w:t>
+      </w:r>
+      <w:proofErr w:type="spellEnd"/>
+      <w:r>
+        <w:t xml:space="preserve"> </w:t>
+      </w:r>
+      <w:proofErr w:type="gramStart"/>
       <w:r>
         <w:t>E</w:t>
       </w:r>
@@ -296,7 +406,11 @@
         <w:t>staciones</w:t>
       </w:r>
       <w:r>
-        <w:t>[]</w:t>
+        <w:t>[</w:t>
+      </w:r>
+      <w:proofErr w:type="gramEnd"/>
+      <w:r>
+        <w:t>]</w:t>
       </w:r>
       <w:r>
         <w:t xml:space="preserve"> </w:t>
@@ -310,17 +424,25 @@
           <w:numId w:val="2"/>
         </w:numPr>
       </w:pPr>
-      <w:r>
-        <w:t xml:space="preserve">Float </w:t>
-      </w:r>
+      <w:proofErr w:type="spellStart"/>
+      <w:r>
+        <w:t>Float</w:t>
+      </w:r>
+      <w:proofErr w:type="spellEnd"/>
+      <w:r>
+        <w:t xml:space="preserve"> </w:t>
+      </w:r>
+      <w:proofErr w:type="spellStart"/>
       <w:r>
         <w:t>Emisora</w:t>
       </w:r>
       <w:r>
-        <w:t xml:space="preserve">FM </w:t>
-      </w:r>
-      <w:bookmarkStart w:id="0" w:name="_GoBack"/>
-      <w:bookmarkEnd w:id="0"/>
+        <w:t>FM</w:t>
+      </w:r>
+      <w:proofErr w:type="spellEnd"/>
+      <w:r>
+        <w:t xml:space="preserve"> </w:t>
+      </w:r>
       <w:r>
         <w:t>(</w:t>
       </w:r>
@@ -336,12 +458,19 @@
           <w:numId w:val="2"/>
         </w:numPr>
       </w:pPr>
-      <w:r>
-        <w:t xml:space="preserve">Float </w:t>
-      </w:r>
+      <w:proofErr w:type="spellStart"/>
+      <w:r>
+        <w:t>Float</w:t>
+      </w:r>
+      <w:proofErr w:type="spellEnd"/>
+      <w:r>
+        <w:t xml:space="preserve"> </w:t>
+      </w:r>
+      <w:proofErr w:type="spellStart"/>
       <w:r>
         <w:t>EmisoraAM</w:t>
       </w:r>
+      <w:proofErr w:type="spellEnd"/>
       <w:r>
         <w:t xml:space="preserve"> (</w:t>
       </w:r>
@@ -357,15 +486,22 @@
           <w:numId w:val="2"/>
         </w:numPr>
       </w:pPr>
-      <w:r>
-        <w:t xml:space="preserve">Boolean </w:t>
-      </w:r>
+      <w:proofErr w:type="spellStart"/>
+      <w:r>
+        <w:t>Boolean</w:t>
+      </w:r>
+      <w:proofErr w:type="spellEnd"/>
+      <w:r>
+        <w:t xml:space="preserve"> </w:t>
+      </w:r>
+      <w:proofErr w:type="gramStart"/>
       <w:r>
         <w:t>Frecuencia</w:t>
       </w:r>
       <w:r>
         <w:t>(</w:t>
       </w:r>
+      <w:proofErr w:type="gramEnd"/>
       <w:r>
         <w:t>)</w:t>
       </w:r>
@@ -456,11 +592,21 @@
           <w:numId w:val="1"/>
         </w:numPr>
       </w:pPr>
+      <w:proofErr w:type="spellStart"/>
+      <w:proofErr w:type="gramStart"/>
       <w:r>
         <w:t>V</w:t>
       </w:r>
       <w:r>
-        <w:t xml:space="preserve">oidEstado(): Cambiar el estado el estado de la radio a encendido y apagado. </w:t>
+        <w:t>oidEstado</w:t>
+      </w:r>
+      <w:proofErr w:type="spellEnd"/>
+      <w:r>
+        <w:t>(</w:t>
+      </w:r>
+      <w:proofErr w:type="gramEnd"/>
+      <w:r>
+        <w:t xml:space="preserve">): Cambiar el estado el estado de la radio a encendido y apagado. </w:t>
       </w:r>
     </w:p>
     <w:p>
@@ -486,11 +632,21 @@
           <w:numId w:val="1"/>
         </w:numPr>
       </w:pPr>
-      <w:r>
-        <w:t xml:space="preserve">Void </w:t>
-      </w:r>
-      <w:r>
-        <w:t xml:space="preserve">Frecuencia(): Cambiar la frecuencia de la radio entre AM y FM. </w:t>
+      <w:proofErr w:type="spellStart"/>
+      <w:r>
+        <w:t>Void</w:t>
+      </w:r>
+      <w:proofErr w:type="spellEnd"/>
+      <w:r>
+        <w:t xml:space="preserve"> </w:t>
+      </w:r>
+      <w:proofErr w:type="gramStart"/>
+      <w:r>
+        <w:t>Frecuencia(</w:t>
+      </w:r>
+      <w:proofErr w:type="gramEnd"/>
+      <w:r>
+        <w:t xml:space="preserve">): Cambiar la frecuencia de la radio entre AM y FM. </w:t>
       </w:r>
     </w:p>
     <w:p>
@@ -501,11 +657,34 @@
           <w:numId w:val="1"/>
         </w:numPr>
       </w:pPr>
-      <w:r>
-        <w:t>VoidCambiar(Boolean )</w:t>
-      </w:r>
-      <w:r>
-        <w:t>: Recibe un boolean que en caso de tr</w:t>
+      <w:proofErr w:type="spellStart"/>
+      <w:proofErr w:type="gramStart"/>
+      <w:r>
+        <w:t>VoidCambiar</w:t>
+      </w:r>
+      <w:proofErr w:type="spellEnd"/>
+      <w:r>
+        <w:t>(</w:t>
+      </w:r>
+      <w:proofErr w:type="spellStart"/>
+      <w:proofErr w:type="gramEnd"/>
+      <w:r>
+        <w:t>Boolean</w:t>
+      </w:r>
+      <w:proofErr w:type="spellEnd"/>
+      <w:r>
+        <w:t xml:space="preserve"> )</w:t>
+      </w:r>
+      <w:r>
+        <w:t xml:space="preserve">: Recibe un </w:t>
+      </w:r>
+      <w:proofErr w:type="spellStart"/>
+      <w:r>
+        <w:t>boolean</w:t>
+      </w:r>
+      <w:proofErr w:type="spellEnd"/>
+      <w:r>
+        <w:t xml:space="preserve"> que en caso de tr</w:t>
       </w:r>
       <w:r>
         <w:t xml:space="preserve">ue se cambiará la estación a la siguiente y caso de false se regresará a la anterior. </w:t>
@@ -519,11 +698,29 @@
           <w:numId w:val="1"/>
         </w:numPr>
       </w:pPr>
-      <w:r>
-        <w:t>Void Guardar(</w:t>
-      </w:r>
-      <w:r>
-        <w:t xml:space="preserve"> int )</w:t>
+      <w:proofErr w:type="spellStart"/>
+      <w:r>
+        <w:t>Void</w:t>
+      </w:r>
+      <w:proofErr w:type="spellEnd"/>
+      <w:r>
+        <w:t xml:space="preserve"> </w:t>
+      </w:r>
+      <w:proofErr w:type="gramStart"/>
+      <w:r>
+        <w:t>Guardar(</w:t>
+      </w:r>
+      <w:r>
+        <w:t xml:space="preserve"> </w:t>
+      </w:r>
+      <w:proofErr w:type="spellStart"/>
+      <w:r>
+        <w:t>int</w:t>
+      </w:r>
+      <w:proofErr w:type="spellEnd"/>
+      <w:proofErr w:type="gramEnd"/>
+      <w:r>
+        <w:t xml:space="preserve"> )</w:t>
       </w:r>
       <w:r>
         <w:t xml:space="preserve">: Recibe la posición en la que se quiere guardar la estación y guarda la estación actual en la posición de una lista igual </w:t>
@@ -540,8 +737,23 @@
           <w:numId w:val="1"/>
         </w:numPr>
       </w:pPr>
-      <w:r>
-        <w:t>floatSeleccionar( int )</w:t>
+      <w:proofErr w:type="spellStart"/>
+      <w:proofErr w:type="gramStart"/>
+      <w:r>
+        <w:t>floatSeleccionar</w:t>
+      </w:r>
+      <w:proofErr w:type="spellEnd"/>
+      <w:r>
+        <w:t xml:space="preserve">( </w:t>
+      </w:r>
+      <w:proofErr w:type="spellStart"/>
+      <w:r>
+        <w:t>int</w:t>
+      </w:r>
+      <w:proofErr w:type="spellEnd"/>
+      <w:proofErr w:type="gramEnd"/>
+      <w:r>
+        <w:t xml:space="preserve"> )</w:t>
       </w:r>
       <w:r>
         <w:t xml:space="preserve"> Recibe la posición que se quiere mostrar, cambia la emisora actual al valor de esa posición y muestra esa posición actual. </w:t>

--- a/Lab 1 Diseño.docx
+++ b/Lab 1 Diseño.docx
@@ -366,8 +366,6 @@
       <w:r>
         <w:t>a</w:t>
       </w:r>
-      <w:bookmarkStart w:id="0" w:name="_GoBack"/>
-      <w:bookmarkEnd w:id="0"/>
       <w:r>
         <w:t>n</w:t>
       </w:r>
@@ -687,7 +685,12 @@
         <w:t xml:space="preserve"> que en caso de tr</w:t>
       </w:r>
       <w:r>
-        <w:t xml:space="preserve">ue se cambiará la estación a la siguiente y caso de false se regresará a la anterior. </w:t>
+        <w:t>ue se c</w:t>
+      </w:r>
+      <w:bookmarkStart w:id="0" w:name="_GoBack"/>
+      <w:bookmarkEnd w:id="0"/>
+      <w:r>
+        <w:t xml:space="preserve">ambiará la estación a la siguiente y caso de false se regresará a la anterior. </w:t>
       </w:r>
     </w:p>
     <w:p>
@@ -757,6 +760,19 @@
       </w:r>
       <w:r>
         <w:t xml:space="preserve"> Recibe la posición que se quiere mostrar, cambia la emisora actual al valor de esa posición y muestra esa posición actual. </w:t>
+      </w:r>
+    </w:p>
+    <w:p>
+      <w:pPr>
+        <w:pStyle w:val="NoSpacing"/>
+      </w:pPr>
+    </w:p>
+    <w:p>
+      <w:pPr>
+        <w:pStyle w:val="NoSpacing"/>
+      </w:pPr>
+      <w:r>
+        <w:t>https://github.com/bloomfieldfong/Radio</w:t>
       </w:r>
     </w:p>
     <w:sectPr>

--- a/Lab 1 Diseño.docx
+++ b/Lab 1 Diseño.docx
@@ -150,7 +150,10 @@
       </w:r>
       <w:proofErr w:type="gramStart"/>
       <w:r>
-        <w:t>Estado(</w:t>
+        <w:t>e</w:t>
+      </w:r>
+      <w:r>
+        <w:t>stado(</w:t>
       </w:r>
       <w:proofErr w:type="gramEnd"/>
       <w:r>
@@ -175,7 +178,10 @@
       </w:r>
       <w:proofErr w:type="gramStart"/>
       <w:r>
-        <w:t>Frecuencia(</w:t>
+        <w:t>f</w:t>
+      </w:r>
+      <w:r>
+        <w:t>recuencia(</w:t>
       </w:r>
       <w:proofErr w:type="gramEnd"/>
       <w:r>
@@ -196,7 +202,10 @@
       </w:r>
       <w:proofErr w:type="spellEnd"/>
       <w:r>
-        <w:t xml:space="preserve"> Cambiar(</w:t>
+        <w:t xml:space="preserve"> c</w:t>
+      </w:r>
+      <w:r>
+        <w:t>ambiar(</w:t>
       </w:r>
       <w:proofErr w:type="spellStart"/>
       <w:r>
@@ -225,7 +234,6 @@
         <w:t xml:space="preserve">Void </w:t>
       </w:r>
       <w:proofErr w:type="spellStart"/>
-      <w:proofErr w:type="gramStart"/>
       <w:r>
         <w:rPr>
           <w:lang w:val="en-US"/>
@@ -239,7 +247,14 @@
         </w:rPr>
         <w:t>(</w:t>
       </w:r>
-      <w:proofErr w:type="gramEnd"/>
+      <w:proofErr w:type="spellStart"/>
+      <w:r>
+        <w:rPr>
+          <w:lang w:val="en-US"/>
+        </w:rPr>
+        <w:t>int</w:t>
+      </w:r>
+      <w:proofErr w:type="spellEnd"/>
       <w:r>
         <w:rPr>
           <w:lang w:val="en-US"/>
@@ -296,88 +311,41 @@
     <w:p>
       <w:pPr>
         <w:pStyle w:val="NoSpacing"/>
-        <w:rPr>
-          <w:lang w:val="en-US"/>
-        </w:rPr>
-      </w:pPr>
-    </w:p>
-    <w:p>
-      <w:pPr>
-        <w:pStyle w:val="NoSpacing"/>
-        <w:rPr>
-          <w:lang w:val="en-US"/>
-        </w:rPr>
-      </w:pPr>
-    </w:p>
-    <w:p>
-      <w:pPr>
-        <w:pStyle w:val="NoSpacing"/>
-      </w:pPr>
-      <w:r>
-        <w:rPr>
-          <w:b/>
-          <w:sz w:val="24"/>
-        </w:rPr>
-        <w:t xml:space="preserve">Radio: </w:t>
-      </w:r>
-      <w:r>
-        <w:rPr>
-          <w:b/>
-          <w:sz w:val="24"/>
-        </w:rPr>
-        <w:t xml:space="preserve"> </w:t>
-      </w:r>
-      <w:r>
-        <w:tab/>
-      </w:r>
-    </w:p>
-    <w:p>
-      <w:pPr>
-        <w:pStyle w:val="NoSpacing"/>
-        <w:rPr>
-          <w:b/>
-        </w:rPr>
-      </w:pPr>
-      <w:r>
-        <w:tab/>
-      </w:r>
-      <w:r>
-        <w:rPr>
-          <w:color w:val="4472C4" w:themeColor="accent5"/>
-        </w:rPr>
-        <w:t>Atributos:</w:t>
-      </w:r>
-      <w:r>
-        <w:tab/>
-      </w:r>
-    </w:p>
-    <w:p>
-      <w:pPr>
-        <w:pStyle w:val="NoSpacing"/>
         <w:numPr>
           <w:ilvl w:val="0"/>
           <w:numId w:val="2"/>
         </w:numPr>
-      </w:pPr>
-      <w:proofErr w:type="spellStart"/>
-      <w:r>
-        <w:t>Boole</w:t>
-      </w:r>
-      <w:r>
-        <w:t>a</w:t>
-      </w:r>
-      <w:r>
-        <w:t>n</w:t>
-      </w:r>
-      <w:proofErr w:type="spellEnd"/>
-      <w:r>
-        <w:t xml:space="preserve"> </w:t>
-      </w:r>
-      <w:r>
-        <w:t>Estado</w:t>
-      </w:r>
-      <w:r>
-        <w:t>()</w:t>
+        <w:rPr>
+          <w:lang w:val="en-US"/>
+        </w:rPr>
+      </w:pPr>
+      <w:r>
+        <w:rPr>
+          <w:lang w:val="en-US"/>
+        </w:rPr>
+        <w:t xml:space="preserve">Boolean </w:t>
+      </w:r>
+      <w:proofErr w:type="spellStart"/>
+      <w:proofErr w:type="gramStart"/>
+      <w:r>
+        <w:rPr>
+          <w:lang w:val="en-US"/>
+        </w:rPr>
+        <w:t>getFrecuencia</w:t>
+      </w:r>
+      <w:proofErr w:type="spellEnd"/>
+      <w:r>
+        <w:rPr>
+          <w:lang w:val="en-US"/>
+        </w:rPr>
+        <w:t>(</w:t>
+      </w:r>
+      <w:proofErr w:type="gramEnd"/>
+      <w:r>
+        <w:rPr>
+          <w:lang w:val="en-US"/>
+        </w:rPr>
+        <w:t>)</w:t>
       </w:r>
     </w:p>
     <w:p>
@@ -387,31 +355,37 @@
           <w:ilvl w:val="0"/>
           <w:numId w:val="2"/>
         </w:numPr>
-      </w:pPr>
-      <w:proofErr w:type="spellStart"/>
-      <w:r>
-        <w:t>Float</w:t>
-      </w:r>
-      <w:proofErr w:type="spellEnd"/>
-      <w:r>
-        <w:t xml:space="preserve"> </w:t>
-      </w:r>
+        <w:rPr>
+          <w:lang w:val="en-US"/>
+        </w:rPr>
+      </w:pPr>
+      <w:r>
+        <w:rPr>
+          <w:lang w:val="en-US"/>
+        </w:rPr>
+        <w:t xml:space="preserve">Float </w:t>
+      </w:r>
+      <w:proofErr w:type="spellStart"/>
       <w:proofErr w:type="gramStart"/>
       <w:r>
-        <w:t>E</w:t>
-      </w:r>
-      <w:r>
-        <w:t>staciones</w:t>
-      </w:r>
-      <w:r>
-        <w:t>[</w:t>
+        <w:rPr>
+          <w:lang w:val="en-US"/>
+        </w:rPr>
+        <w:t>getEmisora</w:t>
+      </w:r>
+      <w:proofErr w:type="spellEnd"/>
+      <w:r>
+        <w:rPr>
+          <w:lang w:val="en-US"/>
+        </w:rPr>
+        <w:t>(</w:t>
       </w:r>
       <w:proofErr w:type="gramEnd"/>
       <w:r>
-        <w:t>]</w:t>
-      </w:r>
-      <w:r>
-        <w:t xml:space="preserve"> </w:t>
+        <w:rPr>
+          <w:lang w:val="en-US"/>
+        </w:rPr>
+        <w:t>)</w:t>
       </w:r>
     </w:p>
     <w:p>
@@ -421,31 +395,95 @@
           <w:ilvl w:val="0"/>
           <w:numId w:val="2"/>
         </w:numPr>
-      </w:pPr>
-      <w:proofErr w:type="spellStart"/>
-      <w:r>
-        <w:t>Float</w:t>
-      </w:r>
-      <w:proofErr w:type="spellEnd"/>
-      <w:r>
+        <w:rPr>
+          <w:lang w:val="en-US"/>
+        </w:rPr>
+      </w:pPr>
+      <w:r>
+        <w:rPr>
+          <w:lang w:val="en-US"/>
+        </w:rPr>
+        <w:t xml:space="preserve">Boolean </w:t>
+      </w:r>
+      <w:proofErr w:type="spellStart"/>
+      <w:proofErr w:type="gramStart"/>
+      <w:r>
+        <w:rPr>
+          <w:lang w:val="en-US"/>
+        </w:rPr>
+        <w:t>getEstado</w:t>
+      </w:r>
+      <w:proofErr w:type="spellEnd"/>
+      <w:r>
+        <w:rPr>
+          <w:lang w:val="en-US"/>
+        </w:rPr>
+        <w:t>(</w:t>
+      </w:r>
+      <w:proofErr w:type="gramEnd"/>
+      <w:r>
+        <w:rPr>
+          <w:lang w:val="en-US"/>
+        </w:rPr>
+        <w:t>)</w:t>
+      </w:r>
+    </w:p>
+    <w:p>
+      <w:pPr>
+        <w:pStyle w:val="NoSpacing"/>
+        <w:rPr>
+          <w:lang w:val="en-US"/>
+        </w:rPr>
+      </w:pPr>
+    </w:p>
+    <w:p>
+      <w:pPr>
+        <w:pStyle w:val="NoSpacing"/>
+        <w:rPr>
+          <w:lang w:val="en-US"/>
+        </w:rPr>
+      </w:pPr>
+    </w:p>
+    <w:p>
+      <w:pPr>
+        <w:pStyle w:val="NoSpacing"/>
+      </w:pPr>
+      <w:r>
+        <w:rPr>
+          <w:b/>
+          <w:sz w:val="24"/>
+        </w:rPr>
+        <w:t xml:space="preserve">Radio: </w:t>
+      </w:r>
+      <w:r>
+        <w:rPr>
+          <w:b/>
+          <w:sz w:val="24"/>
+        </w:rPr>
         <w:t xml:space="preserve"> </w:t>
       </w:r>
-      <w:proofErr w:type="spellStart"/>
-      <w:r>
-        <w:t>Emisora</w:t>
-      </w:r>
-      <w:r>
-        <w:t>FM</w:t>
-      </w:r>
-      <w:proofErr w:type="spellEnd"/>
-      <w:r>
-        <w:t xml:space="preserve"> </w:t>
-      </w:r>
-      <w:r>
-        <w:t>(</w:t>
-      </w:r>
-      <w:r>
-        <w:t>)</w:t>
+      <w:r>
+        <w:tab/>
+      </w:r>
+    </w:p>
+    <w:p>
+      <w:pPr>
+        <w:pStyle w:val="NoSpacing"/>
+        <w:rPr>
+          <w:b/>
+        </w:rPr>
+      </w:pPr>
+      <w:r>
+        <w:tab/>
+      </w:r>
+      <w:r>
+        <w:rPr>
+          <w:color w:val="4472C4" w:themeColor="accent5"/>
+        </w:rPr>
+        <w:t>Atributos:</w:t>
+      </w:r>
+      <w:r>
+        <w:tab/>
       </w:r>
     </w:p>
     <w:p>
@@ -458,22 +496,23 @@
       </w:pPr>
       <w:proofErr w:type="spellStart"/>
       <w:r>
-        <w:t>Float</w:t>
+        <w:t>Boole</w:t>
+      </w:r>
+      <w:r>
+        <w:t>a</w:t>
+      </w:r>
+      <w:r>
+        <w:t>n</w:t>
       </w:r>
       <w:proofErr w:type="spellEnd"/>
       <w:r>
         <w:t xml:space="preserve"> </w:t>
       </w:r>
-      <w:proofErr w:type="spellStart"/>
-      <w:r>
-        <w:t>EmisoraAM</w:t>
-      </w:r>
-      <w:proofErr w:type="spellEnd"/>
-      <w:r>
-        <w:t xml:space="preserve"> (</w:t>
-      </w:r>
-      <w:r>
-        <w:t>)</w:t>
+      <w:r>
+        <w:t>Estado</w:t>
+      </w:r>
+      <w:r>
+        <w:t>()</w:t>
       </w:r>
     </w:p>
     <w:p>
@@ -486,6 +525,102 @@
       </w:pPr>
       <w:proofErr w:type="spellStart"/>
       <w:r>
+        <w:t>Float</w:t>
+      </w:r>
+      <w:proofErr w:type="spellEnd"/>
+      <w:r>
+        <w:t xml:space="preserve"> </w:t>
+      </w:r>
+      <w:proofErr w:type="gramStart"/>
+      <w:r>
+        <w:t>E</w:t>
+      </w:r>
+      <w:r>
+        <w:t>staciones</w:t>
+      </w:r>
+      <w:r>
+        <w:t>[</w:t>
+      </w:r>
+      <w:proofErr w:type="gramEnd"/>
+      <w:r>
+        <w:t>]</w:t>
+      </w:r>
+      <w:r>
+        <w:t xml:space="preserve"> </w:t>
+      </w:r>
+    </w:p>
+    <w:p>
+      <w:pPr>
+        <w:pStyle w:val="NoSpacing"/>
+        <w:numPr>
+          <w:ilvl w:val="0"/>
+          <w:numId w:val="2"/>
+        </w:numPr>
+      </w:pPr>
+      <w:proofErr w:type="spellStart"/>
+      <w:r>
+        <w:t>Float</w:t>
+      </w:r>
+      <w:proofErr w:type="spellEnd"/>
+      <w:r>
+        <w:t xml:space="preserve"> </w:t>
+      </w:r>
+      <w:proofErr w:type="spellStart"/>
+      <w:r>
+        <w:t>Emisora</w:t>
+      </w:r>
+      <w:r>
+        <w:t>FM</w:t>
+      </w:r>
+      <w:proofErr w:type="spellEnd"/>
+      <w:r>
+        <w:t xml:space="preserve"> </w:t>
+      </w:r>
+      <w:r>
+        <w:t>(</w:t>
+      </w:r>
+      <w:r>
+        <w:t>)</w:t>
+      </w:r>
+    </w:p>
+    <w:p>
+      <w:pPr>
+        <w:pStyle w:val="NoSpacing"/>
+        <w:numPr>
+          <w:ilvl w:val="0"/>
+          <w:numId w:val="2"/>
+        </w:numPr>
+      </w:pPr>
+      <w:proofErr w:type="spellStart"/>
+      <w:r>
+        <w:t>Float</w:t>
+      </w:r>
+      <w:proofErr w:type="spellEnd"/>
+      <w:r>
+        <w:t xml:space="preserve"> </w:t>
+      </w:r>
+      <w:proofErr w:type="spellStart"/>
+      <w:r>
+        <w:t>EmisoraAM</w:t>
+      </w:r>
+      <w:proofErr w:type="spellEnd"/>
+      <w:r>
+        <w:t xml:space="preserve"> (</w:t>
+      </w:r>
+      <w:r>
+        <w:t>)</w:t>
+      </w:r>
+    </w:p>
+    <w:p>
+      <w:pPr>
+        <w:pStyle w:val="NoSpacing"/>
+        <w:numPr>
+          <w:ilvl w:val="0"/>
+          <w:numId w:val="2"/>
+        </w:numPr>
+      </w:pPr>
+      <w:proofErr w:type="spellStart"/>
+      <w:r>
         <w:t>Boolean</w:t>
       </w:r>
       <w:proofErr w:type="spellEnd"/>
@@ -685,12 +820,7 @@
         <w:t xml:space="preserve"> que en caso de tr</w:t>
       </w:r>
       <w:r>
-        <w:t>ue se c</w:t>
-      </w:r>
-      <w:bookmarkStart w:id="0" w:name="_GoBack"/>
-      <w:bookmarkEnd w:id="0"/>
-      <w:r>
-        <w:t xml:space="preserve">ambiará la estación a la siguiente y caso de false se regresará a la anterior. </w:t>
+        <w:t xml:space="preserve">ue se cambiará la estación a la siguiente y caso de false se regresará a la anterior. </w:t>
       </w:r>
     </w:p>
     <w:p>
@@ -741,13 +871,19 @@
         </w:numPr>
       </w:pPr>
       <w:proofErr w:type="spellStart"/>
+      <w:r>
+        <w:t>F</w:t>
+      </w:r>
+      <w:r>
+        <w:t>loat</w:t>
+      </w:r>
+      <w:proofErr w:type="spellEnd"/>
+      <w:r>
+        <w:t xml:space="preserve"> </w:t>
+      </w:r>
       <w:proofErr w:type="gramStart"/>
       <w:r>
-        <w:t>floatSeleccionar</w:t>
-      </w:r>
-      <w:proofErr w:type="spellEnd"/>
-      <w:r>
-        <w:t xml:space="preserve">( </w:t>
+        <w:t xml:space="preserve">Seleccionar( </w:t>
       </w:r>
       <w:proofErr w:type="spellStart"/>
       <w:r>
@@ -761,6 +897,113 @@
       <w:r>
         <w:t xml:space="preserve"> Recibe la posición que se quiere mostrar, cambia la emisora actual al valor de esa posición y muestra esa posición actual. </w:t>
       </w:r>
+    </w:p>
+    <w:p>
+      <w:pPr>
+        <w:pStyle w:val="NoSpacing"/>
+        <w:numPr>
+          <w:ilvl w:val="0"/>
+          <w:numId w:val="1"/>
+        </w:numPr>
+      </w:pPr>
+      <w:proofErr w:type="spellStart"/>
+      <w:r>
+        <w:t>Boolean</w:t>
+      </w:r>
+      <w:proofErr w:type="spellEnd"/>
+      <w:r>
+        <w:t xml:space="preserve"> </w:t>
+      </w:r>
+      <w:proofErr w:type="spellStart"/>
+      <w:proofErr w:type="gramStart"/>
+      <w:r>
+        <w:t>getFrecuencia</w:t>
+      </w:r>
+      <w:proofErr w:type="spellEnd"/>
+      <w:r>
+        <w:t>(</w:t>
+      </w:r>
+      <w:proofErr w:type="gramEnd"/>
+      <w:r>
+        <w:t xml:space="preserve">): nos devuelve la frecuencia en la que esta </w:t>
+      </w:r>
+    </w:p>
+    <w:p>
+      <w:pPr>
+        <w:pStyle w:val="NoSpacing"/>
+        <w:numPr>
+          <w:ilvl w:val="0"/>
+          <w:numId w:val="1"/>
+        </w:numPr>
+      </w:pPr>
+      <w:proofErr w:type="spellStart"/>
+      <w:r>
+        <w:lastRenderedPageBreak/>
+        <w:t>Float</w:t>
+      </w:r>
+      <w:proofErr w:type="spellEnd"/>
+      <w:r>
+        <w:t xml:space="preserve"> </w:t>
+      </w:r>
+      <w:proofErr w:type="spellStart"/>
+      <w:proofErr w:type="gramStart"/>
+      <w:r>
+        <w:t>getEmisoraI</w:t>
+      </w:r>
+      <w:proofErr w:type="spellEnd"/>
+      <w:r>
+        <w:t>(</w:t>
+      </w:r>
+      <w:proofErr w:type="gramEnd"/>
+      <w:r>
+        <w:t>): nos devuelve la emisora en la que esta</w:t>
+      </w:r>
+    </w:p>
+    <w:p>
+      <w:pPr>
+        <w:pStyle w:val="NoSpacing"/>
+        <w:numPr>
+          <w:ilvl w:val="0"/>
+          <w:numId w:val="1"/>
+        </w:numPr>
+      </w:pPr>
+      <w:proofErr w:type="spellStart"/>
+      <w:r>
+        <w:t>Boolean</w:t>
+      </w:r>
+      <w:proofErr w:type="spellEnd"/>
+      <w:r>
+        <w:t xml:space="preserve"> </w:t>
+      </w:r>
+      <w:proofErr w:type="spellStart"/>
+      <w:proofErr w:type="gramStart"/>
+      <w:r>
+        <w:t>getEstado</w:t>
+      </w:r>
+      <w:proofErr w:type="spellEnd"/>
+      <w:r>
+        <w:t>(</w:t>
+      </w:r>
+      <w:proofErr w:type="gramEnd"/>
+      <w:r>
+        <w:t xml:space="preserve">): nos </w:t>
+      </w:r>
+      <w:proofErr w:type="spellStart"/>
+      <w:r>
+        <w:t>devulve</w:t>
+      </w:r>
+      <w:proofErr w:type="spellEnd"/>
+      <w:r>
+        <w:t xml:space="preserve"> el estado en el que esta la radio. </w:t>
+      </w:r>
+      <w:bookmarkStart w:id="0" w:name="_GoBack"/>
+      <w:bookmarkEnd w:id="0"/>
+    </w:p>
+    <w:p>
+      <w:pPr>
+        <w:pStyle w:val="NoSpacing"/>
+        <w:ind w:left="1416"/>
+      </w:pPr>
     </w:p>
     <w:p>
       <w:pPr>

--- a/Lab 1 Diseño.docx
+++ b/Lab 1 Diseño.docx
@@ -150,10 +150,7 @@
       </w:r>
       <w:proofErr w:type="gramStart"/>
       <w:r>
-        <w:t>e</w:t>
-      </w:r>
-      <w:r>
-        <w:t>stado(</w:t>
+        <w:t>Estado(</w:t>
       </w:r>
       <w:proofErr w:type="gramEnd"/>
       <w:r>
@@ -178,10 +175,7 @@
       </w:r>
       <w:proofErr w:type="gramStart"/>
       <w:r>
-        <w:t>f</w:t>
-      </w:r>
-      <w:r>
-        <w:t>recuencia(</w:t>
+        <w:t>Frecuencia(</w:t>
       </w:r>
       <w:proofErr w:type="gramEnd"/>
       <w:r>
@@ -202,10 +196,7 @@
       </w:r>
       <w:proofErr w:type="spellEnd"/>
       <w:r>
-        <w:t xml:space="preserve"> c</w:t>
-      </w:r>
-      <w:r>
-        <w:t>ambiar(</w:t>
+        <w:t xml:space="preserve"> Cambiar(</w:t>
       </w:r>
       <w:proofErr w:type="spellStart"/>
       <w:r>
@@ -234,6 +225,7 @@
         <w:t xml:space="preserve">Void </w:t>
       </w:r>
       <w:proofErr w:type="spellStart"/>
+      <w:proofErr w:type="gramStart"/>
       <w:r>
         <w:rPr>
           <w:lang w:val="en-US"/>
@@ -247,14 +239,7 @@
         </w:rPr>
         <w:t>(</w:t>
       </w:r>
-      <w:proofErr w:type="spellStart"/>
-      <w:r>
-        <w:rPr>
-          <w:lang w:val="en-US"/>
-        </w:rPr>
-        <w:t>int</w:t>
-      </w:r>
-      <w:proofErr w:type="spellEnd"/>
+      <w:proofErr w:type="gramEnd"/>
       <w:r>
         <w:rPr>
           <w:lang w:val="en-US"/>
@@ -311,41 +296,88 @@
     <w:p>
       <w:pPr>
         <w:pStyle w:val="NoSpacing"/>
+        <w:rPr>
+          <w:lang w:val="en-US"/>
+        </w:rPr>
+      </w:pPr>
+    </w:p>
+    <w:p>
+      <w:pPr>
+        <w:pStyle w:val="NoSpacing"/>
+        <w:rPr>
+          <w:lang w:val="en-US"/>
+        </w:rPr>
+      </w:pPr>
+    </w:p>
+    <w:p>
+      <w:pPr>
+        <w:pStyle w:val="NoSpacing"/>
+      </w:pPr>
+      <w:r>
+        <w:rPr>
+          <w:b/>
+          <w:sz w:val="24"/>
+        </w:rPr>
+        <w:t xml:space="preserve">Radio: </w:t>
+      </w:r>
+      <w:r>
+        <w:rPr>
+          <w:b/>
+          <w:sz w:val="24"/>
+        </w:rPr>
+        <w:t xml:space="preserve"> </w:t>
+      </w:r>
+      <w:r>
+        <w:tab/>
+      </w:r>
+    </w:p>
+    <w:p>
+      <w:pPr>
+        <w:pStyle w:val="NoSpacing"/>
+        <w:rPr>
+          <w:b/>
+        </w:rPr>
+      </w:pPr>
+      <w:r>
+        <w:tab/>
+      </w:r>
+      <w:r>
+        <w:rPr>
+          <w:color w:val="4472C4" w:themeColor="accent5"/>
+        </w:rPr>
+        <w:t>Atributos:</w:t>
+      </w:r>
+      <w:r>
+        <w:tab/>
+      </w:r>
+    </w:p>
+    <w:p>
+      <w:pPr>
+        <w:pStyle w:val="NoSpacing"/>
         <w:numPr>
           <w:ilvl w:val="0"/>
           <w:numId w:val="2"/>
         </w:numPr>
-        <w:rPr>
-          <w:lang w:val="en-US"/>
-        </w:rPr>
-      </w:pPr>
-      <w:r>
-        <w:rPr>
-          <w:lang w:val="en-US"/>
-        </w:rPr>
-        <w:t xml:space="preserve">Boolean </w:t>
-      </w:r>
-      <w:proofErr w:type="spellStart"/>
-      <w:proofErr w:type="gramStart"/>
-      <w:r>
-        <w:rPr>
-          <w:lang w:val="en-US"/>
-        </w:rPr>
-        <w:t>getFrecuencia</w:t>
-      </w:r>
-      <w:proofErr w:type="spellEnd"/>
-      <w:r>
-        <w:rPr>
-          <w:lang w:val="en-US"/>
-        </w:rPr>
-        <w:t>(</w:t>
-      </w:r>
-      <w:proofErr w:type="gramEnd"/>
-      <w:r>
-        <w:rPr>
-          <w:lang w:val="en-US"/>
-        </w:rPr>
-        <w:t>)</w:t>
+      </w:pPr>
+      <w:proofErr w:type="spellStart"/>
+      <w:r>
+        <w:t>Boole</w:t>
+      </w:r>
+      <w:r>
+        <w:t>a</w:t>
+      </w:r>
+      <w:r>
+        <w:t>n</w:t>
+      </w:r>
+      <w:proofErr w:type="spellEnd"/>
+      <w:r>
+        <w:t xml:space="preserve"> </w:t>
+      </w:r>
+      <w:r>
+        <w:t>Estado</w:t>
+      </w:r>
+      <w:r>
+        <w:t>()</w:t>
       </w:r>
     </w:p>
     <w:p>
@@ -355,37 +387,31 @@
           <w:ilvl w:val="0"/>
           <w:numId w:val="2"/>
         </w:numPr>
-        <w:rPr>
-          <w:lang w:val="en-US"/>
-        </w:rPr>
-      </w:pPr>
-      <w:r>
-        <w:rPr>
-          <w:lang w:val="en-US"/>
-        </w:rPr>
-        <w:t xml:space="preserve">Float </w:t>
-      </w:r>
-      <w:proofErr w:type="spellStart"/>
+      </w:pPr>
+      <w:proofErr w:type="spellStart"/>
+      <w:r>
+        <w:t>Float</w:t>
+      </w:r>
+      <w:proofErr w:type="spellEnd"/>
+      <w:r>
+        <w:t xml:space="preserve"> </w:t>
+      </w:r>
       <w:proofErr w:type="gramStart"/>
       <w:r>
-        <w:rPr>
-          <w:lang w:val="en-US"/>
-        </w:rPr>
-        <w:t>getEmisora</w:t>
-      </w:r>
-      <w:proofErr w:type="spellEnd"/>
-      <w:r>
-        <w:rPr>
-          <w:lang w:val="en-US"/>
-        </w:rPr>
-        <w:t>(</w:t>
+        <w:t>E</w:t>
+      </w:r>
+      <w:r>
+        <w:t>staciones</w:t>
+      </w:r>
+      <w:r>
+        <w:t>[</w:t>
       </w:r>
       <w:proofErr w:type="gramEnd"/>
       <w:r>
-        <w:rPr>
-          <w:lang w:val="en-US"/>
-        </w:rPr>
-        <w:t>)</w:t>
+        <w:t>]</w:t>
+      </w:r>
+      <w:r>
+        <w:t xml:space="preserve"> </w:t>
       </w:r>
     </w:p>
     <w:p>
@@ -395,95 +421,31 @@
           <w:ilvl w:val="0"/>
           <w:numId w:val="2"/>
         </w:numPr>
-        <w:rPr>
-          <w:lang w:val="en-US"/>
-        </w:rPr>
-      </w:pPr>
-      <w:r>
-        <w:rPr>
-          <w:lang w:val="en-US"/>
-        </w:rPr>
-        <w:t xml:space="preserve">Boolean </w:t>
-      </w:r>
-      <w:proofErr w:type="spellStart"/>
-      <w:proofErr w:type="gramStart"/>
-      <w:r>
-        <w:rPr>
-          <w:lang w:val="en-US"/>
-        </w:rPr>
-        <w:t>getEstado</w:t>
-      </w:r>
-      <w:proofErr w:type="spellEnd"/>
-      <w:r>
-        <w:rPr>
-          <w:lang w:val="en-US"/>
-        </w:rPr>
+      </w:pPr>
+      <w:proofErr w:type="spellStart"/>
+      <w:r>
+        <w:t>Float</w:t>
+      </w:r>
+      <w:proofErr w:type="spellEnd"/>
+      <w:r>
+        <w:t xml:space="preserve"> </w:t>
+      </w:r>
+      <w:proofErr w:type="spellStart"/>
+      <w:r>
+        <w:t>Emisora</w:t>
+      </w:r>
+      <w:r>
+        <w:t>FM</w:t>
+      </w:r>
+      <w:proofErr w:type="spellEnd"/>
+      <w:r>
+        <w:t xml:space="preserve"> </w:t>
+      </w:r>
+      <w:r>
         <w:t>(</w:t>
       </w:r>
-      <w:proofErr w:type="gramEnd"/>
-      <w:r>
-        <w:rPr>
-          <w:lang w:val="en-US"/>
-        </w:rPr>
+      <w:r>
         <w:t>)</w:t>
-      </w:r>
-    </w:p>
-    <w:p>
-      <w:pPr>
-        <w:pStyle w:val="NoSpacing"/>
-        <w:rPr>
-          <w:lang w:val="en-US"/>
-        </w:rPr>
-      </w:pPr>
-    </w:p>
-    <w:p>
-      <w:pPr>
-        <w:pStyle w:val="NoSpacing"/>
-        <w:rPr>
-          <w:lang w:val="en-US"/>
-        </w:rPr>
-      </w:pPr>
-    </w:p>
-    <w:p>
-      <w:pPr>
-        <w:pStyle w:val="NoSpacing"/>
-      </w:pPr>
-      <w:r>
-        <w:rPr>
-          <w:b/>
-          <w:sz w:val="24"/>
-        </w:rPr>
-        <w:t xml:space="preserve">Radio: </w:t>
-      </w:r>
-      <w:r>
-        <w:rPr>
-          <w:b/>
-          <w:sz w:val="24"/>
-        </w:rPr>
-        <w:t xml:space="preserve"> </w:t>
-      </w:r>
-      <w:r>
-        <w:tab/>
-      </w:r>
-    </w:p>
-    <w:p>
-      <w:pPr>
-        <w:pStyle w:val="NoSpacing"/>
-        <w:rPr>
-          <w:b/>
-        </w:rPr>
-      </w:pPr>
-      <w:r>
-        <w:tab/>
-      </w:r>
-      <w:r>
-        <w:rPr>
-          <w:color w:val="4472C4" w:themeColor="accent5"/>
-        </w:rPr>
-        <w:t>Atributos:</w:t>
-      </w:r>
-      <w:r>
-        <w:tab/>
       </w:r>
     </w:p>
     <w:p>
@@ -496,23 +458,22 @@
       </w:pPr>
       <w:proofErr w:type="spellStart"/>
       <w:r>
-        <w:t>Boole</w:t>
-      </w:r>
-      <w:r>
-        <w:t>a</w:t>
-      </w:r>
-      <w:r>
-        <w:t>n</w:t>
+        <w:t>Float</w:t>
       </w:r>
       <w:proofErr w:type="spellEnd"/>
       <w:r>
         <w:t xml:space="preserve"> </w:t>
       </w:r>
-      <w:r>
-        <w:t>Estado</w:t>
-      </w:r>
-      <w:r>
-        <w:t>()</w:t>
+      <w:proofErr w:type="spellStart"/>
+      <w:r>
+        <w:t>EmisoraAM</w:t>
+      </w:r>
+      <w:proofErr w:type="spellEnd"/>
+      <w:r>
+        <w:t xml:space="preserve"> (</w:t>
+      </w:r>
+      <w:r>
+        <w:t>)</w:t>
       </w:r>
     </w:p>
     <w:p>
@@ -525,102 +486,6 @@
       </w:pPr>
       <w:proofErr w:type="spellStart"/>
       <w:r>
-        <w:t>Float</w:t>
-      </w:r>
-      <w:proofErr w:type="spellEnd"/>
-      <w:r>
-        <w:t xml:space="preserve"> </w:t>
-      </w:r>
-      <w:proofErr w:type="gramStart"/>
-      <w:r>
-        <w:t>E</w:t>
-      </w:r>
-      <w:r>
-        <w:t>staciones</w:t>
-      </w:r>
-      <w:r>
-        <w:t>[</w:t>
-      </w:r>
-      <w:proofErr w:type="gramEnd"/>
-      <w:r>
-        <w:t>]</w:t>
-      </w:r>
-      <w:r>
-        <w:t xml:space="preserve"> </w:t>
-      </w:r>
-    </w:p>
-    <w:p>
-      <w:pPr>
-        <w:pStyle w:val="NoSpacing"/>
-        <w:numPr>
-          <w:ilvl w:val="0"/>
-          <w:numId w:val="2"/>
-        </w:numPr>
-      </w:pPr>
-      <w:proofErr w:type="spellStart"/>
-      <w:r>
-        <w:t>Float</w:t>
-      </w:r>
-      <w:proofErr w:type="spellEnd"/>
-      <w:r>
-        <w:t xml:space="preserve"> </w:t>
-      </w:r>
-      <w:proofErr w:type="spellStart"/>
-      <w:r>
-        <w:t>Emisora</w:t>
-      </w:r>
-      <w:r>
-        <w:t>FM</w:t>
-      </w:r>
-      <w:proofErr w:type="spellEnd"/>
-      <w:r>
-        <w:t xml:space="preserve"> </w:t>
-      </w:r>
-      <w:r>
-        <w:t>(</w:t>
-      </w:r>
-      <w:r>
-        <w:t>)</w:t>
-      </w:r>
-    </w:p>
-    <w:p>
-      <w:pPr>
-        <w:pStyle w:val="NoSpacing"/>
-        <w:numPr>
-          <w:ilvl w:val="0"/>
-          <w:numId w:val="2"/>
-        </w:numPr>
-      </w:pPr>
-      <w:proofErr w:type="spellStart"/>
-      <w:r>
-        <w:t>Float</w:t>
-      </w:r>
-      <w:proofErr w:type="spellEnd"/>
-      <w:r>
-        <w:t xml:space="preserve"> </w:t>
-      </w:r>
-      <w:proofErr w:type="spellStart"/>
-      <w:r>
-        <w:t>EmisoraAM</w:t>
-      </w:r>
-      <w:proofErr w:type="spellEnd"/>
-      <w:r>
-        <w:t xml:space="preserve"> (</w:t>
-      </w:r>
-      <w:r>
-        <w:t>)</w:t>
-      </w:r>
-    </w:p>
-    <w:p>
-      <w:pPr>
-        <w:pStyle w:val="NoSpacing"/>
-        <w:numPr>
-          <w:ilvl w:val="0"/>
-          <w:numId w:val="2"/>
-        </w:numPr>
-      </w:pPr>
-      <w:proofErr w:type="spellStart"/>
-      <w:r>
         <w:t>Boolean</w:t>
       </w:r>
       <w:proofErr w:type="spellEnd"/>
@@ -820,7 +685,12 @@
         <w:t xml:space="preserve"> que en caso de tr</w:t>
       </w:r>
       <w:r>
-        <w:t xml:space="preserve">ue se cambiará la estación a la siguiente y caso de false se regresará a la anterior. </w:t>
+        <w:t>ue se c</w:t>
+      </w:r>
+      <w:bookmarkStart w:id="0" w:name="_GoBack"/>
+      <w:bookmarkEnd w:id="0"/>
+      <w:r>
+        <w:t xml:space="preserve">ambiará la estación a la siguiente y caso de false se regresará a la anterior. </w:t>
       </w:r>
     </w:p>
     <w:p>
@@ -871,19 +741,13 @@
         </w:numPr>
       </w:pPr>
       <w:proofErr w:type="spellStart"/>
-      <w:r>
-        <w:t>F</w:t>
-      </w:r>
-      <w:r>
-        <w:t>loat</w:t>
-      </w:r>
-      <w:proofErr w:type="spellEnd"/>
-      <w:r>
-        <w:t xml:space="preserve"> </w:t>
-      </w:r>
       <w:proofErr w:type="gramStart"/>
       <w:r>
-        <w:t xml:space="preserve">Seleccionar( </w:t>
+        <w:t>floatSeleccionar</w:t>
+      </w:r>
+      <w:proofErr w:type="spellEnd"/>
+      <w:r>
+        <w:t xml:space="preserve">( </w:t>
       </w:r>
       <w:proofErr w:type="spellStart"/>
       <w:r>
@@ -897,113 +761,6 @@
       <w:r>
         <w:t xml:space="preserve"> Recibe la posición que se quiere mostrar, cambia la emisora actual al valor de esa posición y muestra esa posición actual. </w:t>
       </w:r>
-    </w:p>
-    <w:p>
-      <w:pPr>
-        <w:pStyle w:val="NoSpacing"/>
-        <w:numPr>
-          <w:ilvl w:val="0"/>
-          <w:numId w:val="1"/>
-        </w:numPr>
-      </w:pPr>
-      <w:proofErr w:type="spellStart"/>
-      <w:r>
-        <w:t>Boolean</w:t>
-      </w:r>
-      <w:proofErr w:type="spellEnd"/>
-      <w:r>
-        <w:t xml:space="preserve"> </w:t>
-      </w:r>
-      <w:proofErr w:type="spellStart"/>
-      <w:proofErr w:type="gramStart"/>
-      <w:r>
-        <w:t>getFrecuencia</w:t>
-      </w:r>
-      <w:proofErr w:type="spellEnd"/>
-      <w:r>
-        <w:t>(</w:t>
-      </w:r>
-      <w:proofErr w:type="gramEnd"/>
-      <w:r>
-        <w:t xml:space="preserve">): nos devuelve la frecuencia en la que esta </w:t>
-      </w:r>
-    </w:p>
-    <w:p>
-      <w:pPr>
-        <w:pStyle w:val="NoSpacing"/>
-        <w:numPr>
-          <w:ilvl w:val="0"/>
-          <w:numId w:val="1"/>
-        </w:numPr>
-      </w:pPr>
-      <w:proofErr w:type="spellStart"/>
-      <w:r>
-        <w:lastRenderedPageBreak/>
-        <w:t>Float</w:t>
-      </w:r>
-      <w:proofErr w:type="spellEnd"/>
-      <w:r>
-        <w:t xml:space="preserve"> </w:t>
-      </w:r>
-      <w:proofErr w:type="spellStart"/>
-      <w:proofErr w:type="gramStart"/>
-      <w:r>
-        <w:t>getEmisoraI</w:t>
-      </w:r>
-      <w:proofErr w:type="spellEnd"/>
-      <w:r>
-        <w:t>(</w:t>
-      </w:r>
-      <w:proofErr w:type="gramEnd"/>
-      <w:r>
-        <w:t>): nos devuelve la emisora en la que esta</w:t>
-      </w:r>
-    </w:p>
-    <w:p>
-      <w:pPr>
-        <w:pStyle w:val="NoSpacing"/>
-        <w:numPr>
-          <w:ilvl w:val="0"/>
-          <w:numId w:val="1"/>
-        </w:numPr>
-      </w:pPr>
-      <w:proofErr w:type="spellStart"/>
-      <w:r>
-        <w:t>Boolean</w:t>
-      </w:r>
-      <w:proofErr w:type="spellEnd"/>
-      <w:r>
-        <w:t xml:space="preserve"> </w:t>
-      </w:r>
-      <w:proofErr w:type="spellStart"/>
-      <w:proofErr w:type="gramStart"/>
-      <w:r>
-        <w:t>getEstado</w:t>
-      </w:r>
-      <w:proofErr w:type="spellEnd"/>
-      <w:r>
-        <w:t>(</w:t>
-      </w:r>
-      <w:proofErr w:type="gramEnd"/>
-      <w:r>
-        <w:t xml:space="preserve">): nos </w:t>
-      </w:r>
-      <w:proofErr w:type="spellStart"/>
-      <w:r>
-        <w:t>devulve</w:t>
-      </w:r>
-      <w:proofErr w:type="spellEnd"/>
-      <w:r>
-        <w:t xml:space="preserve"> el estado en el que esta la radio. </w:t>
-      </w:r>
-      <w:bookmarkStart w:id="0" w:name="_GoBack"/>
-      <w:bookmarkEnd w:id="0"/>
-    </w:p>
-    <w:p>
-      <w:pPr>
-        <w:pStyle w:val="NoSpacing"/>
-        <w:ind w:left="1416"/>
-      </w:pPr>
     </w:p>
     <w:p>
       <w:pPr>
